--- a/Optimization_S1/Totally Unimodular Matrix.docx
+++ b/Optimization_S1/Totally Unimodular Matrix.docx
@@ -4,56 +4,623 @@
   <w:body>
     <w:p>
       <w:pPr>
-        <w:spacing w:line="10" w:lineRule="atLeast"/>
-        <w:rPr>
-          <w:sz w:val="16"/>
-          <w:szCs w:val="16"/>
-        </w:rPr>
-      </w:pPr>
-      <w:r>
-        <w:rPr>
-          <w:rFonts w:hint="eastAsia"/>
-          <w:sz w:val="16"/>
-          <w:szCs w:val="16"/>
-        </w:rPr>
-        <w:t>&lt;Transportation Problem&gt;</w:t>
+        <w:pStyle w:val="a8"/>
+        <w:rPr>
+          <w:rFonts w:ascii="Times New Roman" w:hAnsi="Times New Roman" w:cs="Times New Roman"/>
+        </w:rPr>
+      </w:pPr>
+      <w:r>
+        <w:rPr>
+          <w:rFonts w:ascii="Times New Roman" w:hAnsi="Times New Roman" w:cs="Times New Roman"/>
+        </w:rPr>
+        <w:t>&lt;</w:t>
+      </w:r>
+      <w:r>
+        <w:rPr>
+          <w:rFonts w:ascii="Times New Roman" w:hAnsi="Times New Roman" w:cs="Times New Roman"/>
+        </w:rPr>
+        <w:t xml:space="preserve">Totally </w:t>
+      </w:r>
+      <w:proofErr w:type="spellStart"/>
+      <w:r>
+        <w:rPr>
+          <w:rFonts w:ascii="Times New Roman" w:hAnsi="Times New Roman" w:cs="Times New Roman"/>
+        </w:rPr>
+        <w:t>Unimodular</w:t>
+      </w:r>
+      <w:proofErr w:type="spellEnd"/>
+      <w:r>
+        <w:rPr>
+          <w:rFonts w:ascii="Times New Roman" w:hAnsi="Times New Roman" w:cs="Times New Roman"/>
+        </w:rPr>
+        <w:t xml:space="preserve"> Matrices (TU Matrices)&gt;</w:t>
       </w:r>
     </w:p>
     <w:p>
       <w:pPr>
-        <w:spacing w:line="10" w:lineRule="atLeast"/>
-        <w:rPr>
+        <w:pStyle w:val="a8"/>
+        <w:rPr>
+          <w:rFonts w:ascii="Times New Roman" w:hAnsi="Times New Roman" w:cs="Times New Roman"/>
+        </w:rPr>
+      </w:pPr>
+    </w:p>
+    <w:p>
+      <w:pPr>
+        <w:pStyle w:val="a8"/>
+        <w:rPr>
+          <w:rFonts w:ascii="Times New Roman" w:hAnsi="Times New Roman" w:cs="Times New Roman" w:hint="eastAsia"/>
+        </w:rPr>
+      </w:pPr>
+      <w:r>
+        <w:rPr>
+          <w:rFonts w:ascii="Times New Roman" w:hAnsi="Times New Roman" w:cs="Times New Roman"/>
+          <w:b/>
+        </w:rPr>
+        <w:t>Defini</w:t>
+      </w:r>
+      <w:r>
+        <w:rPr>
+          <w:rFonts w:ascii="Times New Roman" w:hAnsi="Times New Roman" w:cs="Times New Roman" w:hint="eastAsia"/>
+          <w:b/>
+        </w:rPr>
+        <w:t>tion:</w:t>
+      </w:r>
+      <w:r>
+        <w:rPr>
+          <w:rFonts w:ascii="Times New Roman" w:hAnsi="Times New Roman" w:cs="Times New Roman" w:hint="eastAsia"/>
+        </w:rPr>
+        <w:t xml:space="preserve"> </w:t>
+      </w:r>
+      <w:r>
+        <w:rPr>
+          <w:rFonts w:ascii="Times New Roman" w:hAnsi="Times New Roman" w:cs="Times New Roman" w:hint="eastAsia"/>
+        </w:rPr>
+        <w:t xml:space="preserve">A </w:t>
+      </w:r>
+      <w:r>
+        <w:rPr>
+          <w:rFonts w:ascii="Times New Roman" w:hAnsi="Times New Roman" w:cs="Times New Roman"/>
+        </w:rPr>
+        <w:t>matrix</w:t>
+      </w:r>
+      <w:r>
+        <w:rPr>
+          <w:rFonts w:ascii="Times New Roman" w:hAnsi="Times New Roman" w:cs="Times New Roman" w:hint="eastAsia"/>
+        </w:rPr>
+        <w:t xml:space="preserve"> </w:t>
+      </w:r>
+      <w:r>
+        <w:rPr>
+          <w:rFonts w:ascii="Times New Roman" w:hAnsi="Times New Roman" w:cs="Times New Roman" w:hint="eastAsia"/>
           <w:i/>
-          <w:sz w:val="16"/>
-          <w:szCs w:val="16"/>
-        </w:rPr>
-      </w:pPr>
-      <w:r>
-        <w:rPr>
-          <w:rFonts w:hint="eastAsia"/>
-          <w:sz w:val="16"/>
-          <w:szCs w:val="16"/>
-        </w:rPr>
-        <w:t xml:space="preserve">Supply: </w:t>
-      </w:r>
+        </w:rPr>
+        <w:t>A</w:t>
+      </w:r>
+      <w:r>
+        <w:rPr>
+          <w:rFonts w:ascii="Times New Roman" w:hAnsi="Times New Roman" w:cs="Times New Roman" w:hint="eastAsia"/>
+          <w:i/>
+        </w:rPr>
+        <w:t xml:space="preserve"> </w:t>
+      </w:r>
+      <w:r>
+        <w:rPr>
+          <w:rFonts w:ascii="Times New Roman" w:hAnsi="Times New Roman" w:cs="Times New Roman" w:hint="eastAsia"/>
+        </w:rPr>
+        <w:t xml:space="preserve">is </w:t>
+      </w:r>
+      <w:r>
+        <w:rPr>
+          <w:rFonts w:ascii="Times New Roman" w:hAnsi="Times New Roman" w:cs="Times New Roman" w:hint="eastAsia"/>
+          <w:i/>
+        </w:rPr>
+        <w:t xml:space="preserve">totally </w:t>
+      </w:r>
+      <w:proofErr w:type="spellStart"/>
+      <w:r>
+        <w:rPr>
+          <w:rFonts w:ascii="Times New Roman" w:hAnsi="Times New Roman" w:cs="Times New Roman" w:hint="eastAsia"/>
+          <w:i/>
+        </w:rPr>
+        <w:t>unimodular</w:t>
+      </w:r>
+      <w:proofErr w:type="spellEnd"/>
+      <w:r>
+        <w:rPr>
+          <w:rFonts w:ascii="Times New Roman" w:hAnsi="Times New Roman" w:cs="Times New Roman" w:hint="eastAsia"/>
+          <w:i/>
+        </w:rPr>
+        <w:t xml:space="preserve"> (TU)</w:t>
+      </w:r>
+      <w:r>
+        <w:rPr>
+          <w:rFonts w:ascii="Times New Roman" w:hAnsi="Times New Roman" w:cs="Times New Roman" w:hint="eastAsia"/>
+          <w:i/>
+        </w:rPr>
+        <w:t xml:space="preserve"> </w:t>
+      </w:r>
+      <w:r>
+        <w:rPr>
+          <w:rFonts w:ascii="Times New Roman" w:hAnsi="Times New Roman" w:cs="Times New Roman" w:hint="eastAsia"/>
+        </w:rPr>
+        <w:t xml:space="preserve">if every square </w:t>
+      </w:r>
+      <w:proofErr w:type="spellStart"/>
+      <w:r>
+        <w:rPr>
+          <w:rFonts w:ascii="Times New Roman" w:hAnsi="Times New Roman" w:cs="Times New Roman" w:hint="eastAsia"/>
+        </w:rPr>
+        <w:t>submatrix</w:t>
+      </w:r>
+      <w:proofErr w:type="spellEnd"/>
+      <w:r>
+        <w:rPr>
+          <w:rFonts w:ascii="Times New Roman" w:hAnsi="Times New Roman" w:cs="Times New Roman" w:hint="eastAsia"/>
+        </w:rPr>
+        <w:t xml:space="preserve"> of </w:t>
+      </w:r>
+      <w:r>
+        <w:rPr>
+          <w:rFonts w:ascii="Times New Roman" w:hAnsi="Times New Roman" w:cs="Times New Roman" w:hint="eastAsia"/>
+          <w:i/>
+        </w:rPr>
+        <w:t>A</w:t>
+      </w:r>
+      <w:r>
+        <w:rPr>
+          <w:rFonts w:ascii="Times New Roman" w:hAnsi="Times New Roman" w:cs="Times New Roman" w:hint="eastAsia"/>
+          <w:i/>
+        </w:rPr>
+        <w:t xml:space="preserve"> </w:t>
+      </w:r>
+      <w:r>
+        <w:rPr>
+          <w:rFonts w:ascii="Times New Roman" w:hAnsi="Times New Roman" w:cs="Times New Roman" w:hint="eastAsia"/>
+        </w:rPr>
+        <w:t>has determinant +1, -1 or 0.</w:t>
+      </w:r>
+    </w:p>
+    <w:p>
+      <w:pPr>
+        <w:pStyle w:val="a8"/>
+        <w:rPr>
+          <w:rFonts w:ascii="Times New Roman" w:hAnsi="Times New Roman" w:cs="Times New Roman" w:hint="eastAsia"/>
+        </w:rPr>
+      </w:pPr>
+    </w:p>
+    <w:p>
+      <w:pPr>
+        <w:pStyle w:val="a8"/>
+        <w:rPr>
+          <w:rFonts w:ascii="Times New Roman" w:hAnsi="Times New Roman" w:cs="Times New Roman" w:hint="eastAsia"/>
+        </w:rPr>
+      </w:pPr>
+      <w:r>
+        <w:rPr>
+          <w:rFonts w:ascii="Times New Roman" w:hAnsi="Times New Roman" w:cs="Times New Roman" w:hint="eastAsia"/>
+        </w:rPr>
+        <w:t>e.g</w:t>
+      </w:r>
+      <w:proofErr w:type="gramStart"/>
+      <w:r>
+        <w:rPr>
+          <w:rFonts w:ascii="Times New Roman" w:hAnsi="Times New Roman" w:cs="Times New Roman" w:hint="eastAsia"/>
+        </w:rPr>
+        <w:t xml:space="preserve">. </w:t>
+      </w:r>
+      <w:proofErr w:type="gramEnd"/>
+      <m:oMath>
+        <m:d>
+          <m:dPr>
+            <m:ctrlPr>
+              <w:rPr>
+                <w:rFonts w:ascii="Cambria Math" w:hAnsi="Cambria Math" w:cs="Times New Roman"/>
+              </w:rPr>
+            </m:ctrlPr>
+          </m:dPr>
+          <m:e>
+            <m:m>
+              <m:mPr>
+                <m:mcs>
+                  <m:mc>
+                    <m:mcPr>
+                      <m:count m:val="2"/>
+                      <m:mcJc m:val="center"/>
+                    </m:mcPr>
+                  </m:mc>
+                </m:mcs>
+                <m:ctrlPr>
+                  <w:rPr>
+                    <w:rFonts w:ascii="Cambria Math" w:hAnsi="Cambria Math" w:cs="Times New Roman"/>
+                    <w:i/>
+                  </w:rPr>
+                </m:ctrlPr>
+              </m:mPr>
+              <m:mr>
+                <m:e>
+                  <m:r>
+                    <w:rPr>
+                      <w:rFonts w:ascii="Cambria Math" w:hAnsi="Cambria Math" w:cs="Times New Roman"/>
+                    </w:rPr>
+                    <m:t>1</m:t>
+                  </m:r>
+                </m:e>
+                <m:e>
+                  <m:r>
+                    <w:rPr>
+                      <w:rFonts w:ascii="Cambria Math" w:hAnsi="Cambria Math" w:cs="Times New Roman"/>
+                    </w:rPr>
+                    <m:t>-1</m:t>
+                  </m:r>
+                </m:e>
+              </m:mr>
+              <m:mr>
+                <m:e>
+                  <m:r>
+                    <w:rPr>
+                      <w:rFonts w:ascii="Cambria Math" w:hAnsi="Cambria Math" w:cs="Times New Roman"/>
+                    </w:rPr>
+                    <m:t>1</m:t>
+                  </m:r>
+                </m:e>
+                <m:e>
+                  <m:r>
+                    <w:rPr>
+                      <w:rFonts w:ascii="Cambria Math" w:hAnsi="Cambria Math" w:cs="Times New Roman"/>
+                    </w:rPr>
+                    <m:t>1</m:t>
+                  </m:r>
+                </m:e>
+              </m:mr>
+            </m:m>
+          </m:e>
+        </m:d>
+      </m:oMath>
+      <w:r>
+        <w:rPr>
+          <w:rFonts w:ascii="Times New Roman" w:hAnsi="Times New Roman" w:cs="Times New Roman" w:hint="eastAsia"/>
+        </w:rPr>
+        <w:t xml:space="preserve">, </w:t>
+      </w:r>
+      <m:oMath>
+        <m:d>
+          <m:dPr>
+            <m:ctrlPr>
+              <w:rPr>
+                <w:rFonts w:ascii="Cambria Math" w:hAnsi="Cambria Math" w:cs="Times New Roman"/>
+              </w:rPr>
+            </m:ctrlPr>
+          </m:dPr>
+          <m:e>
+            <m:m>
+              <m:mPr>
+                <m:mcs>
+                  <m:mc>
+                    <m:mcPr>
+                      <m:count m:val="2"/>
+                      <m:mcJc m:val="center"/>
+                    </m:mcPr>
+                  </m:mc>
+                </m:mcs>
+                <m:ctrlPr>
+                  <w:rPr>
+                    <w:rFonts w:ascii="Cambria Math" w:hAnsi="Cambria Math" w:cs="Times New Roman"/>
+                  </w:rPr>
+                </m:ctrlPr>
+              </m:mPr>
+              <m:mr>
+                <m:e>
+                  <m:r>
+                    <w:rPr>
+                      <w:rFonts w:ascii="Cambria Math" w:hAnsi="Cambria Math" w:cs="Times New Roman"/>
+                    </w:rPr>
+                    <m:t>1</m:t>
+                  </m:r>
+                </m:e>
+                <m:e>
+                  <m:r>
+                    <w:rPr>
+                      <w:rFonts w:ascii="Cambria Math" w:hAnsi="Cambria Math" w:cs="Times New Roman"/>
+                    </w:rPr>
+                    <m:t>-1</m:t>
+                  </m:r>
+                </m:e>
+              </m:mr>
+              <m:mr>
+                <m:e>
+                  <m:r>
+                    <w:rPr>
+                      <w:rFonts w:ascii="Cambria Math" w:hAnsi="Cambria Math" w:cs="Times New Roman"/>
+                    </w:rPr>
+                    <m:t>0</m:t>
+                  </m:r>
+                </m:e>
+                <m:e>
+                  <m:r>
+                    <w:rPr>
+                      <w:rFonts w:ascii="Cambria Math" w:hAnsi="Cambria Math" w:cs="Times New Roman"/>
+                    </w:rPr>
+                    <m:t>1</m:t>
+                  </m:r>
+                </m:e>
+              </m:mr>
+            </m:m>
+          </m:e>
+        </m:d>
+      </m:oMath>
+    </w:p>
+    <w:p>
+      <w:pPr>
+        <w:pStyle w:val="a8"/>
+        <w:rPr>
+          <w:rFonts w:ascii="Times New Roman" w:hAnsi="Times New Roman" w:cs="Times New Roman" w:hint="eastAsia"/>
+        </w:rPr>
+      </w:pPr>
+    </w:p>
+    <w:p>
+      <w:pPr>
+        <w:pStyle w:val="a8"/>
+        <w:rPr>
+          <w:rFonts w:ascii="Times New Roman" w:hAnsi="Times New Roman" w:cs="Times New Roman" w:hint="eastAsia"/>
+        </w:rPr>
+      </w:pPr>
+      <w:proofErr w:type="gramStart"/>
+      <w:r>
+        <w:rPr>
+          <w:rFonts w:ascii="Times New Roman" w:hAnsi="Times New Roman" w:cs="Times New Roman" w:hint="eastAsia"/>
+          <w:b/>
+        </w:rPr>
+        <w:t>Proposition 1.</w:t>
+      </w:r>
+      <w:proofErr w:type="gramEnd"/>
+      <w:r>
+        <w:rPr>
+          <w:rFonts w:ascii="Times New Roman" w:hAnsi="Times New Roman" w:cs="Times New Roman" w:hint="eastAsia"/>
+        </w:rPr>
+        <w:t xml:space="preserve"> </w:t>
+      </w:r>
+      <w:r>
+        <w:rPr>
+          <w:rFonts w:ascii="Times New Roman" w:hAnsi="Times New Roman" w:cs="Times New Roman" w:hint="eastAsia"/>
+        </w:rPr>
+        <w:t xml:space="preserve">A </w:t>
+      </w:r>
+      <w:r>
+        <w:rPr>
+          <w:rFonts w:ascii="Times New Roman" w:hAnsi="Times New Roman" w:cs="Times New Roman"/>
+        </w:rPr>
+        <w:t>matrix</w:t>
+      </w:r>
+      <w:r>
+        <w:rPr>
+          <w:rFonts w:ascii="Times New Roman" w:hAnsi="Times New Roman" w:cs="Times New Roman" w:hint="eastAsia"/>
+        </w:rPr>
+        <w:t xml:space="preserve"> </w:t>
+      </w:r>
+      <w:r>
+        <w:rPr>
+          <w:rFonts w:ascii="Times New Roman" w:hAnsi="Times New Roman" w:cs="Times New Roman" w:hint="eastAsia"/>
+          <w:i/>
+        </w:rPr>
+        <w:t>A</w:t>
+      </w:r>
+      <w:r>
+        <w:rPr>
+          <w:rFonts w:ascii="Times New Roman" w:hAnsi="Times New Roman" w:cs="Times New Roman" w:hint="eastAsia"/>
+          <w:i/>
+        </w:rPr>
+        <w:t xml:space="preserve"> </w:t>
+      </w:r>
+      <w:r>
+        <w:rPr>
+          <w:rFonts w:ascii="Times New Roman" w:hAnsi="Times New Roman" w:cs="Times New Roman" w:hint="eastAsia"/>
+        </w:rPr>
+        <w:t xml:space="preserve">is </w:t>
+      </w:r>
+      <w:r>
+        <w:rPr>
+          <w:rFonts w:ascii="Times New Roman" w:hAnsi="Times New Roman" w:cs="Times New Roman" w:hint="eastAsia"/>
+        </w:rPr>
+        <w:t>TU</w:t>
+      </w:r>
+      <w:r>
+        <w:rPr>
+          <w:rFonts w:ascii="Times New Roman" w:hAnsi="Times New Roman" w:cs="Times New Roman" w:hint="eastAsia"/>
+        </w:rPr>
+        <w:t xml:space="preserve"> </w:t>
+      </w:r>
+      <w:proofErr w:type="spellStart"/>
+      <w:r>
+        <w:rPr>
+          <w:rFonts w:ascii="Times New Roman" w:hAnsi="Times New Roman" w:cs="Times New Roman" w:hint="eastAsia"/>
+        </w:rPr>
+        <w:t>iff</w:t>
+      </w:r>
+      <w:proofErr w:type="spellEnd"/>
+    </w:p>
+    <w:p>
+      <w:pPr>
+        <w:pStyle w:val="a8"/>
+        <w:numPr>
+          <w:ilvl w:val="0"/>
+          <w:numId w:val="5"/>
+        </w:numPr>
+        <w:rPr>
+          <w:rFonts w:ascii="Times New Roman" w:hAnsi="Times New Roman" w:cs="Times New Roman" w:hint="eastAsia"/>
+        </w:rPr>
+      </w:pPr>
+      <m:oMath>
+        <m:sSup>
+          <m:sSupPr>
+            <m:ctrlPr>
+              <w:rPr>
+                <w:rFonts w:ascii="Cambria Math" w:hAnsi="Cambria Math" w:cs="Times New Roman"/>
+              </w:rPr>
+            </m:ctrlPr>
+          </m:sSupPr>
+          <m:e>
+            <m:r>
+              <m:rPr>
+                <m:sty m:val="p"/>
+              </m:rPr>
+              <w:rPr>
+                <w:rFonts w:ascii="Cambria Math" w:hAnsi="Cambria Math" w:cs="Times New Roman"/>
+              </w:rPr>
+              <m:t>A</m:t>
+            </m:r>
+          </m:e>
+          <m:sup>
+            <m:r>
+              <m:rPr>
+                <m:sty m:val="p"/>
+              </m:rPr>
+              <w:rPr>
+                <w:rFonts w:ascii="Cambria Math" w:hAnsi="Cambria Math" w:cs="Times New Roman"/>
+              </w:rPr>
+              <m:t>T</m:t>
+            </m:r>
+          </m:sup>
+        </m:sSup>
+        <m:r>
+          <w:rPr>
+            <w:rFonts w:ascii="Cambria Math" w:hAnsi="Cambria Math" w:cs="Times New Roman"/>
+          </w:rPr>
+          <m:t xml:space="preserve"> </m:t>
+        </m:r>
+      </m:oMath>
+      <w:r>
+        <w:rPr>
+          <w:rFonts w:ascii="Times New Roman" w:hAnsi="Times New Roman" w:cs="Times New Roman" w:hint="eastAsia"/>
+        </w:rPr>
+        <w:t xml:space="preserve">is TU </w:t>
+      </w:r>
+      <w:proofErr w:type="spellStart"/>
+      <w:r>
+        <w:rPr>
+          <w:rFonts w:ascii="Times New Roman" w:hAnsi="Times New Roman" w:cs="Times New Roman" w:hint="eastAsia"/>
+        </w:rPr>
+        <w:t>iff</w:t>
+      </w:r>
+      <w:proofErr w:type="spellEnd"/>
+    </w:p>
+    <w:p>
+      <w:pPr>
+        <w:pStyle w:val="a8"/>
+        <w:numPr>
+          <w:ilvl w:val="0"/>
+          <w:numId w:val="5"/>
+        </w:numPr>
+        <w:rPr>
+          <w:rFonts w:ascii="Times New Roman" w:hAnsi="Times New Roman" w:cs="Times New Roman" w:hint="eastAsia"/>
+        </w:rPr>
+      </w:pPr>
+      <w:r>
+        <w:rPr>
+          <w:rFonts w:ascii="Times New Roman" w:hAnsi="Times New Roman" w:cs="Times New Roman"/>
+        </w:rPr>
+        <w:t>T</w:t>
+      </w:r>
+      <w:r>
+        <w:rPr>
+          <w:rFonts w:ascii="Times New Roman" w:hAnsi="Times New Roman" w:cs="Times New Roman" w:hint="eastAsia"/>
+        </w:rPr>
+        <w:t>he augmented matrix (</w:t>
+      </w:r>
+      <w:proofErr w:type="gramStart"/>
+      <w:r>
+        <w:rPr>
+          <w:rFonts w:ascii="Times New Roman" w:hAnsi="Times New Roman" w:cs="Times New Roman" w:hint="eastAsia"/>
+        </w:rPr>
+        <w:t>A</w:t>
+      </w:r>
+      <w:proofErr w:type="gramEnd"/>
+      <w:r>
+        <w:rPr>
+          <w:rFonts w:ascii="Times New Roman" w:hAnsi="Times New Roman" w:cs="Times New Roman" w:hint="eastAsia"/>
+        </w:rPr>
+        <w:t xml:space="preserve"> I) is TU.</w:t>
+      </w:r>
+    </w:p>
+    <w:p>
+      <w:pPr>
+        <w:pStyle w:val="a8"/>
+        <w:rPr>
+          <w:rFonts w:ascii="Times New Roman" w:hAnsi="Times New Roman" w:cs="Times New Roman" w:hint="eastAsia"/>
+        </w:rPr>
+      </w:pPr>
+    </w:p>
+    <w:p>
+      <w:pPr>
+        <w:pStyle w:val="a8"/>
+        <w:rPr>
+          <w:rFonts w:ascii="Times New Roman" w:hAnsi="Times New Roman" w:cs="Times New Roman" w:hint="eastAsia"/>
+          <w:b/>
+        </w:rPr>
+      </w:pPr>
+      <w:proofErr w:type="gramStart"/>
+      <w:r>
+        <w:rPr>
+          <w:rFonts w:ascii="Times New Roman" w:hAnsi="Times New Roman" w:cs="Times New Roman" w:hint="eastAsia"/>
+          <w:b/>
+        </w:rPr>
+        <w:t>Proposition 2.</w:t>
+      </w:r>
+      <w:proofErr w:type="gramEnd"/>
+      <w:r>
+        <w:rPr>
+          <w:rFonts w:ascii="Times New Roman" w:hAnsi="Times New Roman" w:cs="Times New Roman" w:hint="eastAsia"/>
+          <w:b/>
+        </w:rPr>
+        <w:t xml:space="preserve"> </w:t>
+      </w:r>
+      <w:r>
+        <w:rPr>
+          <w:rFonts w:ascii="Times New Roman" w:hAnsi="Times New Roman" w:cs="Times New Roman" w:hint="eastAsia"/>
+          <w:b/>
+        </w:rPr>
+        <w:t>(</w:t>
+      </w:r>
+      <w:r>
+        <w:rPr>
+          <w:rFonts w:ascii="Times New Roman" w:hAnsi="Times New Roman" w:cs="Times New Roman" w:hint="eastAsia"/>
+          <w:b/>
+        </w:rPr>
+        <w:t>충분조건</w:t>
+      </w:r>
+      <w:r>
+        <w:rPr>
+          <w:rFonts w:ascii="Times New Roman" w:hAnsi="Times New Roman" w:cs="Times New Roman" w:hint="eastAsia"/>
+          <w:b/>
+        </w:rPr>
+        <w:t xml:space="preserve"> for TU)</w:t>
+      </w:r>
+    </w:p>
+    <w:p>
+      <w:pPr>
+        <w:pStyle w:val="a8"/>
+        <w:numPr>
+          <w:ilvl w:val="0"/>
+          <w:numId w:val="6"/>
+        </w:numPr>
+        <w:rPr>
+          <w:rFonts w:ascii="Times New Roman" w:hAnsi="Times New Roman" w:cs="Times New Roman" w:hint="eastAsia"/>
+          <w:i/>
+        </w:rPr>
+      </w:pPr>
       <m:oMath>
         <m:sSub>
           <m:sSubPr>
             <m:ctrlPr>
               <w:rPr>
-                <w:rFonts w:ascii="Cambria Math" w:hAnsi="Cambria Math"/>
+                <w:rFonts w:ascii="Cambria Math" w:hAnsi="Cambria Math" w:cs="Times New Roman"/>
                 <w:i/>
-                <w:sz w:val="16"/>
-                <w:szCs w:val="16"/>
               </w:rPr>
             </m:ctrlPr>
           </m:sSubPr>
           <m:e>
             <m:r>
               <w:rPr>
-                <w:rFonts w:ascii="Cambria Math" w:hAnsi="Cambria Math"/>
-                <w:sz w:val="16"/>
-                <w:szCs w:val="16"/>
+                <w:rFonts w:ascii="Cambria Math" w:hAnsi="Cambria Math" w:cs="Times New Roman"/>
               </w:rPr>
               <m:t>a</m:t>
             </m:r>
@@ -61,240 +628,91 @@
           <m:sub>
             <m:r>
               <w:rPr>
-                <w:rFonts w:ascii="Cambria Math" w:hAnsi="Cambria Math"/>
-                <w:sz w:val="16"/>
-                <w:szCs w:val="16"/>
-              </w:rPr>
-              <m:t>i</m:t>
-            </m:r>
-          </m:sub>
-        </m:sSub>
-        <m:r>
-          <w:rPr>
-            <w:rFonts w:ascii="Cambria Math" w:hAnsi="Cambria Math"/>
-            <w:sz w:val="16"/>
-            <w:szCs w:val="16"/>
-          </w:rPr>
-          <m:t xml:space="preserve"> ∀i</m:t>
-        </m:r>
-      </m:oMath>
-    </w:p>
-    <w:p>
-      <w:pPr>
-        <w:spacing w:line="10" w:lineRule="atLeast"/>
-        <w:rPr>
-          <w:i/>
-          <w:sz w:val="16"/>
-          <w:szCs w:val="16"/>
-        </w:rPr>
-      </w:pPr>
-      <w:r>
-        <w:rPr>
-          <w:rFonts w:hint="eastAsia"/>
-          <w:sz w:val="16"/>
-          <w:szCs w:val="16"/>
-        </w:rPr>
-        <w:t xml:space="preserve">Demand: </w:t>
-      </w:r>
-      <m:oMath>
-        <m:sSub>
-          <m:sSubPr>
-            <m:ctrlPr>
-              <w:rPr>
-                <w:rFonts w:ascii="Cambria Math" w:hAnsi="Cambria Math"/>
-                <w:i/>
-                <w:sz w:val="16"/>
-                <w:szCs w:val="16"/>
-              </w:rPr>
-            </m:ctrlPr>
-          </m:sSubPr>
-          <m:e>
-            <m:r>
-              <w:rPr>
-                <w:rFonts w:ascii="Cambria Math" w:hAnsi="Cambria Math"/>
-                <w:sz w:val="16"/>
-                <w:szCs w:val="16"/>
-              </w:rPr>
-              <m:t>b</m:t>
-            </m:r>
-          </m:e>
-          <m:sub>
-            <m:r>
-              <w:rPr>
-                <w:rFonts w:ascii="Cambria Math" w:hAnsi="Cambria Math"/>
-                <w:sz w:val="16"/>
-                <w:szCs w:val="16"/>
-              </w:rPr>
-              <m:t>j</m:t>
-            </m:r>
-          </m:sub>
-        </m:sSub>
-        <m:r>
-          <w:rPr>
-            <w:rFonts w:ascii="Cambria Math" w:hAnsi="Cambria Math"/>
-            <w:sz w:val="16"/>
-            <w:szCs w:val="16"/>
-          </w:rPr>
-          <m:t xml:space="preserve"> ∀j </m:t>
-        </m:r>
-      </m:oMath>
-      <w:r>
-        <w:rPr>
-          <w:rFonts w:hint="eastAsia"/>
-          <w:i/>
-          <w:sz w:val="16"/>
-          <w:szCs w:val="16"/>
-        </w:rPr>
-        <w:t xml:space="preserve"> </w:t>
-      </w:r>
-    </w:p>
-    <w:p>
-      <w:pPr>
-        <w:spacing w:line="10" w:lineRule="atLeast"/>
-        <w:rPr>
-          <w:sz w:val="16"/>
-          <w:szCs w:val="16"/>
-        </w:rPr>
-      </w:pPr>
-      <w:r>
-        <w:rPr>
-          <w:rFonts w:hint="eastAsia"/>
-          <w:sz w:val="16"/>
-          <w:szCs w:val="16"/>
-        </w:rPr>
-        <w:t xml:space="preserve">Transportation Cost: </w:t>
-      </w:r>
-      <m:oMath>
-        <m:sSub>
-          <m:sSubPr>
-            <m:ctrlPr>
-              <w:rPr>
-                <w:rFonts w:ascii="Cambria Math" w:hAnsi="Cambria Math"/>
-                <w:i/>
-                <w:sz w:val="16"/>
-                <w:szCs w:val="16"/>
-              </w:rPr>
-            </m:ctrlPr>
-          </m:sSubPr>
-          <m:e>
-            <m:r>
-              <w:rPr>
-                <w:rFonts w:ascii="Cambria Math" w:hAnsi="Cambria Math"/>
-                <w:sz w:val="16"/>
-                <w:szCs w:val="16"/>
-              </w:rPr>
-              <m:t>c</m:t>
-            </m:r>
-          </m:e>
-          <m:sub>
-            <m:r>
-              <w:rPr>
-                <w:rFonts w:ascii="Cambria Math" w:hAnsi="Cambria Math"/>
-                <w:sz w:val="16"/>
-                <w:szCs w:val="16"/>
+                <w:rFonts w:ascii="Cambria Math" w:hAnsi="Cambria Math" w:cs="Times New Roman"/>
               </w:rPr>
               <m:t>ij</m:t>
             </m:r>
           </m:sub>
         </m:sSub>
+        <m:r>
+          <m:rPr>
+            <m:sty m:val="p"/>
+          </m:rPr>
+          <w:rPr>
+            <w:rFonts w:ascii="Cambria Math" w:hAnsi="Cambria Math" w:cs="Times New Roman"/>
+          </w:rPr>
+          <m:t>∈</m:t>
+        </m:r>
+        <m:r>
+          <m:rPr>
+            <m:lit/>
+            <m:sty m:val="p"/>
+          </m:rPr>
+          <w:rPr>
+            <w:rFonts w:ascii="Cambria Math" w:hAnsi="Cambria Math" w:cs="Times New Roman"/>
+          </w:rPr>
+          <m:t>{</m:t>
+        </m:r>
+        <m:r>
+          <m:rPr>
+            <m:sty m:val="p"/>
+          </m:rPr>
+          <w:rPr>
+            <w:rFonts w:ascii="Cambria Math" w:hAnsi="Cambria Math" w:cs="Times New Roman"/>
+          </w:rPr>
+          <m:t>+1, -1,0</m:t>
+        </m:r>
+        <m:r>
+          <m:rPr>
+            <m:lit/>
+            <m:sty m:val="p"/>
+          </m:rPr>
+          <w:rPr>
+            <w:rFonts w:ascii="Cambria Math" w:hAnsi="Cambria Math" w:cs="Times New Roman"/>
+          </w:rPr>
+          <m:t>}</m:t>
+        </m:r>
+        <m:r>
+          <m:rPr>
+            <m:sty m:val="p"/>
+          </m:rPr>
+          <w:rPr>
+            <w:rFonts w:ascii="Cambria Math" w:hAnsi="Cambria Math" w:cs="Times New Roman"/>
+          </w:rPr>
+          <m:t xml:space="preserve">  ∀</m:t>
+        </m:r>
+        <m:r>
+          <w:rPr>
+            <w:rFonts w:ascii="Cambria Math" w:hAnsi="Cambria Math" w:cs="Times New Roman"/>
+          </w:rPr>
+          <m:t>i,j</m:t>
+        </m:r>
       </m:oMath>
     </w:p>
     <w:p>
       <w:pPr>
-        <w:spacing w:line="10" w:lineRule="atLeast"/>
-        <w:rPr>
-          <w:sz w:val="16"/>
-          <w:szCs w:val="16"/>
-        </w:rPr>
-      </w:pPr>
-      <w:r>
-        <w:rPr>
-          <w:rFonts w:hint="eastAsia"/>
-          <w:sz w:val="16"/>
-          <w:szCs w:val="16"/>
-        </w:rPr>
-        <w:t xml:space="preserve">Transportation quantity: </w:t>
-      </w:r>
-      <m:oMath>
-        <m:sSub>
-          <m:sSubPr>
-            <m:ctrlPr>
-              <w:rPr>
-                <w:rFonts w:ascii="Cambria Math" w:hAnsi="Cambria Math"/>
-                <w:i/>
-                <w:sz w:val="16"/>
-                <w:szCs w:val="16"/>
-              </w:rPr>
-            </m:ctrlPr>
-          </m:sSubPr>
-          <m:e>
-            <m:r>
-              <w:rPr>
-                <w:rFonts w:ascii="Cambria Math" w:hAnsi="Cambria Math"/>
-                <w:sz w:val="16"/>
-                <w:szCs w:val="16"/>
-              </w:rPr>
-              <m:t>x</m:t>
-            </m:r>
-          </m:e>
-          <m:sub>
-            <m:r>
-              <w:rPr>
-                <w:rFonts w:ascii="Cambria Math" w:hAnsi="Cambria Math"/>
-                <w:sz w:val="16"/>
-                <w:szCs w:val="16"/>
-              </w:rPr>
-              <m:t>ij</m:t>
-            </m:r>
-          </m:sub>
-        </m:sSub>
-      </m:oMath>
-    </w:p>
-    <w:p>
-      <w:pPr>
-        <w:spacing w:line="10" w:lineRule="atLeast"/>
-        <w:rPr>
-          <w:sz w:val="16"/>
-          <w:szCs w:val="16"/>
-        </w:rPr>
-      </w:pPr>
-    </w:p>
-    <w:p>
-      <w:pPr>
-        <w:spacing w:line="10" w:lineRule="atLeast"/>
-        <w:rPr>
-          <w:sz w:val="16"/>
-          <w:szCs w:val="16"/>
-        </w:rPr>
-      </w:pPr>
-      <w:proofErr w:type="gramStart"/>
-      <w:r>
-        <w:rPr>
-          <w:rFonts w:hint="eastAsia"/>
-          <w:sz w:val="16"/>
-          <w:szCs w:val="16"/>
-        </w:rPr>
-        <w:t>min</w:t>
-      </w:r>
-      <w:proofErr w:type="gramEnd"/>
-      <w:r>
-        <w:rPr>
-          <w:rFonts w:hint="eastAsia"/>
-          <w:sz w:val="16"/>
-          <w:szCs w:val="16"/>
-        </w:rPr>
-        <w:t xml:space="preserve"> </w:t>
+        <w:pStyle w:val="a8"/>
+        <w:numPr>
+          <w:ilvl w:val="0"/>
+          <w:numId w:val="6"/>
+        </w:numPr>
+        <w:rPr>
+          <w:rFonts w:ascii="Times New Roman" w:hAnsi="Times New Roman" w:cs="Times New Roman" w:hint="eastAsia"/>
+        </w:rPr>
+      </w:pPr>
+      <w:r>
+        <w:rPr>
+          <w:rFonts w:ascii="Times New Roman" w:hAnsi="Times New Roman" w:cs="Times New Roman" w:hint="eastAsia"/>
+        </w:rPr>
+        <w:t>Each column contains at most two nonzero coefficients (</w:t>
       </w:r>
       <m:oMath>
         <m:nary>
           <m:naryPr>
             <m:chr m:val="∑"/>
-            <m:supHide m:val="1"/>
             <m:ctrlPr>
               <w:rPr>
-                <w:rFonts w:ascii="Cambria Math" w:hAnsi="Cambria Math"/>
-                <w:sz w:val="16"/>
-                <w:szCs w:val="16"/>
+                <w:rFonts w:ascii="Cambria Math" w:hAnsi="Cambria Math" w:cs="Times New Roman"/>
               </w:rPr>
             </m:ctrlPr>
           </m:naryPr>
@@ -304,138 +722,194 @@
                 <m:sty m:val="p"/>
               </m:rPr>
               <w:rPr>
-                <w:rFonts w:ascii="Cambria Math" w:hAnsi="Cambria Math"/>
-                <w:sz w:val="16"/>
-                <w:szCs w:val="16"/>
+                <w:rFonts w:ascii="Cambria Math" w:hAnsi="Cambria Math" w:cs="Times New Roman"/>
               </w:rPr>
-              <m:t>i</m:t>
+              <m:t>i=1</m:t>
             </m:r>
           </m:sub>
-          <m:sup/>
+          <m:sup>
+            <m:r>
+              <m:rPr>
+                <m:sty m:val="p"/>
+              </m:rPr>
+              <w:rPr>
+                <w:rFonts w:ascii="Cambria Math" w:hAnsi="Cambria Math" w:cs="Times New Roman"/>
+              </w:rPr>
+              <m:t>m</m:t>
+            </m:r>
+          </m:sup>
           <m:e>
-            <m:nary>
-              <m:naryPr>
-                <m:chr m:val="∑"/>
-                <m:supHide m:val="1"/>
+            <m:r>
+              <w:rPr>
+                <w:rFonts w:ascii="Cambria Math" w:hAnsi="Cambria Math" w:cs="Times New Roman"/>
+              </w:rPr>
+              <m:t>|</m:t>
+            </m:r>
+            <m:sSub>
+              <m:sSubPr>
                 <m:ctrlPr>
                   <w:rPr>
-                    <w:rFonts w:ascii="Cambria Math" w:hAnsi="Cambria Math"/>
+                    <w:rFonts w:ascii="Cambria Math" w:hAnsi="Cambria Math" w:cs="Times New Roman"/>
                     <w:i/>
-                    <w:sz w:val="16"/>
-                    <w:szCs w:val="16"/>
                   </w:rPr>
                 </m:ctrlPr>
-              </m:naryPr>
+              </m:sSubPr>
+              <m:e>
+                <m:r>
+                  <w:rPr>
+                    <w:rFonts w:ascii="Cambria Math" w:hAnsi="Cambria Math" w:cs="Times New Roman"/>
+                  </w:rPr>
+                  <m:t>a</m:t>
+                </m:r>
+              </m:e>
               <m:sub>
                 <m:r>
                   <w:rPr>
-                    <w:rFonts w:ascii="Cambria Math" w:hAnsi="Cambria Math"/>
-                    <w:sz w:val="16"/>
-                    <w:szCs w:val="16"/>
+                    <w:rFonts w:ascii="Cambria Math" w:hAnsi="Cambria Math" w:cs="Times New Roman"/>
                   </w:rPr>
-                  <m:t>j</m:t>
+                  <m:t>ij</m:t>
                 </m:r>
               </m:sub>
-              <m:sup/>
-              <m:e>
-                <m:sSub>
-                  <m:sSubPr>
-                    <m:ctrlPr>
-                      <w:rPr>
-                        <w:rFonts w:ascii="Cambria Math" w:hAnsi="Cambria Math"/>
-                        <w:i/>
-                        <w:sz w:val="16"/>
-                        <w:szCs w:val="16"/>
-                      </w:rPr>
-                    </m:ctrlPr>
-                  </m:sSubPr>
-                  <m:e>
-                    <m:r>
-                      <w:rPr>
-                        <w:rFonts w:ascii="Cambria Math" w:hAnsi="Cambria Math"/>
-                        <w:sz w:val="16"/>
-                        <w:szCs w:val="16"/>
-                      </w:rPr>
-                      <m:t>c</m:t>
-                    </m:r>
-                  </m:e>
-                  <m:sub>
-                    <m:r>
-                      <w:rPr>
-                        <w:rFonts w:ascii="Cambria Math" w:hAnsi="Cambria Math"/>
-                        <w:sz w:val="16"/>
-                        <w:szCs w:val="16"/>
-                      </w:rPr>
-                      <m:t>ij</m:t>
-                    </m:r>
-                  </m:sub>
-                </m:sSub>
-                <m:sSub>
-                  <m:sSubPr>
-                    <m:ctrlPr>
-                      <w:rPr>
-                        <w:rFonts w:ascii="Cambria Math" w:hAnsi="Cambria Math"/>
-                        <w:i/>
-                        <w:sz w:val="16"/>
-                        <w:szCs w:val="16"/>
-                      </w:rPr>
-                    </m:ctrlPr>
-                  </m:sSubPr>
-                  <m:e>
-                    <m:r>
-                      <w:rPr>
-                        <w:rFonts w:ascii="Cambria Math" w:hAnsi="Cambria Math"/>
-                        <w:sz w:val="16"/>
-                        <w:szCs w:val="16"/>
-                      </w:rPr>
-                      <m:t>x</m:t>
-                    </m:r>
-                  </m:e>
-                  <m:sub>
-                    <m:r>
-                      <w:rPr>
-                        <w:rFonts w:ascii="Cambria Math" w:hAnsi="Cambria Math"/>
-                        <w:sz w:val="16"/>
-                        <w:szCs w:val="16"/>
-                      </w:rPr>
-                      <m:t>ij</m:t>
-                    </m:r>
-                  </m:sub>
-                </m:sSub>
-              </m:e>
-            </m:nary>
+            </m:sSub>
+            <m:r>
+              <w:rPr>
+                <w:rFonts w:ascii="Cambria Math" w:hAnsi="Cambria Math" w:cs="Times New Roman"/>
+              </w:rPr>
+              <m:t>|</m:t>
+            </m:r>
           </m:e>
         </m:nary>
+        <m:r>
+          <m:rPr>
+            <m:sty m:val="p"/>
+          </m:rPr>
+          <w:rPr>
+            <w:rFonts w:ascii="Cambria Math" w:hAnsi="Cambria Math" w:cs="Times New Roman"/>
+          </w:rPr>
+          <m:t>≤2</m:t>
+        </m:r>
       </m:oMath>
+      <w:r>
+        <w:rPr>
+          <w:rFonts w:ascii="Times New Roman" w:hAnsi="Times New Roman" w:cs="Times New Roman" w:hint="eastAsia"/>
+        </w:rPr>
+        <w:t>)</w:t>
+      </w:r>
     </w:p>
     <w:p>
       <w:pPr>
-        <w:spacing w:line="10" w:lineRule="atLeast"/>
-        <w:rPr>
-          <w:sz w:val="16"/>
-          <w:szCs w:val="16"/>
-        </w:rPr>
-      </w:pPr>
-      <w:proofErr w:type="spellStart"/>
+        <w:pStyle w:val="a8"/>
+        <w:numPr>
+          <w:ilvl w:val="0"/>
+          <w:numId w:val="6"/>
+        </w:numPr>
+        <w:rPr>
+          <w:rFonts w:ascii="Times New Roman" w:hAnsi="Times New Roman" w:cs="Times New Roman" w:hint="eastAsia"/>
+        </w:rPr>
+      </w:pPr>
+      <w:r>
+        <w:rPr>
+          <w:rFonts w:ascii="Times New Roman" w:hAnsi="Times New Roman" w:cs="Times New Roman" w:hint="eastAsia"/>
+        </w:rPr>
+        <w:t>There exists a partition (</w:t>
+      </w:r>
+      <m:oMath>
+        <m:sSub>
+          <m:sSubPr>
+            <m:ctrlPr>
+              <w:rPr>
+                <w:rFonts w:ascii="Cambria Math" w:hAnsi="Cambria Math" w:cs="Times New Roman"/>
+              </w:rPr>
+            </m:ctrlPr>
+          </m:sSubPr>
+          <m:e>
+            <m:r>
+              <m:rPr>
+                <m:sty m:val="p"/>
+              </m:rPr>
+              <w:rPr>
+                <w:rFonts w:ascii="Cambria Math" w:hAnsi="Cambria Math" w:cs="Times New Roman"/>
+              </w:rPr>
+              <m:t>M</m:t>
+            </m:r>
+          </m:e>
+          <m:sub>
+            <m:r>
+              <m:rPr>
+                <m:sty m:val="p"/>
+              </m:rPr>
+              <w:rPr>
+                <w:rFonts w:ascii="Cambria Math" w:hAnsi="Cambria Math" w:cs="Times New Roman"/>
+              </w:rPr>
+              <m:t>1</m:t>
+            </m:r>
+          </m:sub>
+        </m:sSub>
+        <m:r>
+          <w:rPr>
+            <w:rFonts w:ascii="Cambria Math" w:hAnsi="Cambria Math" w:cs="Times New Roman"/>
+          </w:rPr>
+          <m:t xml:space="preserve">, </m:t>
+        </m:r>
+        <m:sSub>
+          <m:sSubPr>
+            <m:ctrlPr>
+              <w:rPr>
+                <w:rFonts w:ascii="Cambria Math" w:hAnsi="Cambria Math" w:cs="Times New Roman"/>
+              </w:rPr>
+            </m:ctrlPr>
+          </m:sSubPr>
+          <m:e>
+            <m:r>
+              <m:rPr>
+                <m:sty m:val="p"/>
+              </m:rPr>
+              <w:rPr>
+                <w:rFonts w:ascii="Cambria Math" w:hAnsi="Cambria Math" w:cs="Times New Roman"/>
+              </w:rPr>
+              <m:t>M</m:t>
+            </m:r>
+          </m:e>
+          <m:sub>
+            <m:r>
+              <m:rPr>
+                <m:sty m:val="p"/>
+              </m:rPr>
+              <w:rPr>
+                <w:rFonts w:ascii="Cambria Math" w:hAnsi="Cambria Math" w:cs="Times New Roman"/>
+              </w:rPr>
+              <m:t>2</m:t>
+            </m:r>
+          </m:sub>
+        </m:sSub>
+      </m:oMath>
+      <w:r>
+        <w:rPr>
+          <w:rFonts w:ascii="Times New Roman" w:hAnsi="Times New Roman" w:cs="Times New Roman" w:hint="eastAsia"/>
+        </w:rPr>
+        <w:t>) of the set M of rows such that</w:t>
+      </w:r>
+      <w:r>
+        <w:rPr>
+          <w:rFonts w:ascii="Times New Roman" w:hAnsi="Times New Roman" w:cs="Times New Roman" w:hint="eastAsia"/>
+        </w:rPr>
+        <w:br/>
+        <w:t xml:space="preserve">each column j containing two nonzero coefficients </w:t>
+      </w:r>
       <w:proofErr w:type="gramStart"/>
       <w:r>
         <w:rPr>
-          <w:rFonts w:hint="eastAsia"/>
-          <w:sz w:val="16"/>
-          <w:szCs w:val="16"/>
-        </w:rPr>
-        <w:t>s.t.</w:t>
-      </w:r>
-      <w:proofErr w:type="spellEnd"/>
+          <w:rFonts w:ascii="Times New Roman" w:hAnsi="Times New Roman" w:cs="Times New Roman"/>
+        </w:rPr>
+        <w:t>satisfies</w:t>
+      </w:r>
+      <w:r>
+        <w:rPr>
+          <w:rFonts w:ascii="Times New Roman" w:hAnsi="Times New Roman" w:cs="Times New Roman" w:hint="eastAsia"/>
+        </w:rPr>
+        <w:t xml:space="preserve"> </w:t>
+      </w:r>
       <w:proofErr w:type="gramEnd"/>
-      <w:r>
-        <w:rPr>
-          <w:rFonts w:hint="eastAsia"/>
-          <w:sz w:val="16"/>
-          <w:szCs w:val="16"/>
-        </w:rPr>
-        <w:t xml:space="preserve">  </w:t>
-      </w:r>
       <m:oMath>
         <m:nary>
           <m:naryPr>
@@ -443,9 +917,7 @@
             <m:supHide m:val="1"/>
             <m:ctrlPr>
               <w:rPr>
-                <w:rFonts w:ascii="Cambria Math" w:hAnsi="Cambria Math"/>
-                <w:sz w:val="16"/>
-                <w:szCs w:val="16"/>
+                <w:rFonts w:ascii="Cambria Math" w:hAnsi="Cambria Math" w:cs="Times New Roman"/>
               </w:rPr>
             </m:ctrlPr>
           </m:naryPr>
@@ -455,12 +927,41 @@
                 <m:sty m:val="p"/>
               </m:rPr>
               <w:rPr>
-                <w:rFonts w:ascii="Cambria Math" w:hAnsi="Cambria Math"/>
-                <w:sz w:val="16"/>
-                <w:szCs w:val="16"/>
+                <w:rFonts w:ascii="Cambria Math" w:hAnsi="Cambria Math" w:cs="Times New Roman"/>
               </w:rPr>
-              <m:t>j</m:t>
+              <m:t>i∈</m:t>
             </m:r>
+            <m:sSub>
+              <m:sSubPr>
+                <m:ctrlPr>
+                  <w:rPr>
+                    <w:rFonts w:ascii="Cambria Math" w:hAnsi="Cambria Math" w:cs="Times New Roman"/>
+                  </w:rPr>
+                </m:ctrlPr>
+              </m:sSubPr>
+              <m:e>
+                <m:r>
+                  <m:rPr>
+                    <m:sty m:val="p"/>
+                  </m:rPr>
+                  <w:rPr>
+                    <w:rFonts w:ascii="Cambria Math" w:hAnsi="Cambria Math" w:cs="Times New Roman"/>
+                  </w:rPr>
+                  <m:t>M</m:t>
+                </m:r>
+              </m:e>
+              <m:sub>
+                <m:r>
+                  <m:rPr>
+                    <m:sty m:val="p"/>
+                  </m:rPr>
+                  <w:rPr>
+                    <w:rFonts w:ascii="Cambria Math" w:hAnsi="Cambria Math" w:cs="Times New Roman"/>
+                  </w:rPr>
+                  <m:t>1</m:t>
+                </m:r>
+              </m:sub>
+            </m:sSub>
           </m:sub>
           <m:sup/>
           <m:e>
@@ -468,59 +969,15 @@
               <m:sSubPr>
                 <m:ctrlPr>
                   <w:rPr>
-                    <w:rFonts w:ascii="Cambria Math" w:hAnsi="Cambria Math"/>
+                    <w:rFonts w:ascii="Cambria Math" w:hAnsi="Cambria Math" w:cs="Times New Roman"/>
                     <w:i/>
-                    <w:sz w:val="16"/>
-                    <w:szCs w:val="16"/>
                   </w:rPr>
                 </m:ctrlPr>
               </m:sSubPr>
               <m:e>
                 <m:r>
                   <w:rPr>
-                    <w:rFonts w:ascii="Cambria Math" w:hAnsi="Cambria Math"/>
-                    <w:sz w:val="16"/>
-                    <w:szCs w:val="16"/>
-                  </w:rPr>
-                  <m:t>x</m:t>
-                </m:r>
-              </m:e>
-              <m:sub>
-                <m:r>
-                  <w:rPr>
-                    <w:rFonts w:ascii="Cambria Math" w:hAnsi="Cambria Math"/>
-                    <w:sz w:val="16"/>
-                    <w:szCs w:val="16"/>
-                  </w:rPr>
-                  <m:t>ij</m:t>
-                </m:r>
-              </m:sub>
-            </m:sSub>
-            <m:r>
-              <w:rPr>
-                <w:rFonts w:ascii="Cambria Math" w:hAnsi="Cambria Math"/>
-                <w:sz w:val="16"/>
-                <w:szCs w:val="16"/>
-              </w:rPr>
-              <m:t>≤</m:t>
-            </m:r>
-            <m:sSub>
-              <m:sSubPr>
-                <m:ctrlPr>
-                  <w:rPr>
-                    <w:rFonts w:ascii="Cambria Math" w:hAnsi="Cambria Math"/>
-                    <w:i/>
-                    <w:sz w:val="16"/>
-                    <w:szCs w:val="16"/>
-                  </w:rPr>
-                </m:ctrlPr>
-              </m:sSubPr>
-              <m:e>
-                <m:r>
-                  <w:rPr>
-                    <w:rFonts w:ascii="Cambria Math" w:hAnsi="Cambria Math"/>
-                    <w:sz w:val="16"/>
-                    <w:szCs w:val="16"/>
+                    <w:rFonts w:ascii="Cambria Math" w:hAnsi="Cambria Math" w:cs="Times New Roman"/>
                   </w:rPr>
                   <m:t>a</m:t>
                 </m:r>
@@ -528,51 +985,27 @@
               <m:sub>
                 <m:r>
                   <w:rPr>
-                    <w:rFonts w:ascii="Cambria Math" w:hAnsi="Cambria Math"/>
-                    <w:sz w:val="16"/>
-                    <w:szCs w:val="16"/>
+                    <w:rFonts w:ascii="Cambria Math" w:hAnsi="Cambria Math" w:cs="Times New Roman"/>
                   </w:rPr>
-                  <m:t>i</m:t>
+                  <m:t>ij</m:t>
                 </m:r>
               </m:sub>
             </m:sSub>
-            <m:r>
-              <w:rPr>
-                <w:rFonts w:ascii="Cambria Math" w:hAnsi="Cambria Math"/>
-                <w:sz w:val="16"/>
-                <w:szCs w:val="16"/>
-              </w:rPr>
-              <m:t xml:space="preserve"> </m:t>
-            </m:r>
           </m:e>
         </m:nary>
         <m:r>
           <w:rPr>
-            <w:rFonts w:ascii="Cambria Math" w:hAnsi="Cambria Math"/>
-            <w:sz w:val="16"/>
-            <w:szCs w:val="16"/>
+            <w:rFonts w:ascii="Cambria Math" w:hAnsi="Cambria Math" w:cs="Times New Roman"/>
           </w:rPr>
-          <m:t>∀i</m:t>
+          <m:t>-</m:t>
         </m:r>
-      </m:oMath>
-      <w:r>
-        <w:rPr>
-          <w:rFonts w:hint="eastAsia"/>
-          <w:sz w:val="16"/>
-          <w:szCs w:val="16"/>
-        </w:rPr>
-        <w:t xml:space="preserve">                </w:t>
-      </w:r>
-      <m:oMath>
         <m:nary>
           <m:naryPr>
             <m:chr m:val="∑"/>
             <m:supHide m:val="1"/>
             <m:ctrlPr>
               <w:rPr>
-                <w:rFonts w:ascii="Cambria Math" w:hAnsi="Cambria Math"/>
-                <w:sz w:val="16"/>
-                <w:szCs w:val="16"/>
+                <w:rFonts w:ascii="Cambria Math" w:hAnsi="Cambria Math" w:cs="Times New Roman"/>
               </w:rPr>
             </m:ctrlPr>
           </m:naryPr>
@@ -582,12 +1015,41 @@
                 <m:sty m:val="p"/>
               </m:rPr>
               <w:rPr>
-                <w:rFonts w:ascii="Cambria Math" w:hAnsi="Cambria Math"/>
-                <w:sz w:val="16"/>
-                <w:szCs w:val="16"/>
+                <w:rFonts w:ascii="Cambria Math" w:hAnsi="Cambria Math" w:cs="Times New Roman"/>
               </w:rPr>
-              <m:t>i</m:t>
+              <m:t>i∈</m:t>
             </m:r>
+            <m:sSub>
+              <m:sSubPr>
+                <m:ctrlPr>
+                  <w:rPr>
+                    <w:rFonts w:ascii="Cambria Math" w:hAnsi="Cambria Math" w:cs="Times New Roman"/>
+                  </w:rPr>
+                </m:ctrlPr>
+              </m:sSubPr>
+              <m:e>
+                <m:r>
+                  <m:rPr>
+                    <m:sty m:val="p"/>
+                  </m:rPr>
+                  <w:rPr>
+                    <w:rFonts w:ascii="Cambria Math" w:hAnsi="Cambria Math" w:cs="Times New Roman"/>
+                  </w:rPr>
+                  <m:t>M</m:t>
+                </m:r>
+              </m:e>
+              <m:sub>
+                <m:r>
+                  <m:rPr>
+                    <m:sty m:val="p"/>
+                  </m:rPr>
+                  <w:rPr>
+                    <w:rFonts w:ascii="Cambria Math" w:hAnsi="Cambria Math" w:cs="Times New Roman"/>
+                  </w:rPr>
+                  <m:t>2</m:t>
+                </m:r>
+              </m:sub>
+            </m:sSub>
           </m:sub>
           <m:sup/>
           <m:e>
@@ -595,19 +1057,15 @@
               <m:sSubPr>
                 <m:ctrlPr>
                   <w:rPr>
-                    <w:rFonts w:ascii="Cambria Math" w:hAnsi="Cambria Math"/>
+                    <w:rFonts w:ascii="Cambria Math" w:hAnsi="Cambria Math" w:cs="Times New Roman"/>
                     <w:i/>
-                    <w:sz w:val="16"/>
-                    <w:szCs w:val="16"/>
                   </w:rPr>
                 </m:ctrlPr>
               </m:sSubPr>
               <m:e>
                 <m:r>
                   <w:rPr>
-                    <w:rFonts w:ascii="Cambria Math" w:hAnsi="Cambria Math"/>
-                    <w:sz w:val="16"/>
-                    <w:szCs w:val="16"/>
+                    <w:rFonts w:ascii="Cambria Math" w:hAnsi="Cambria Math" w:cs="Times New Roman"/>
                   </w:rPr>
                   <m:t>a</m:t>
                 </m:r>
@@ -615,11 +1073,9 @@
               <m:sub>
                 <m:r>
                   <w:rPr>
-                    <w:rFonts w:ascii="Cambria Math" w:hAnsi="Cambria Math"/>
-                    <w:sz w:val="16"/>
-                    <w:szCs w:val="16"/>
+                    <w:rFonts w:ascii="Cambria Math" w:hAnsi="Cambria Math" w:cs="Times New Roman"/>
                   </w:rPr>
-                  <m:t>i</m:t>
+                  <m:t>ij</m:t>
                 </m:r>
               </m:sub>
             </m:sSub>
@@ -627,198 +1083,38 @@
         </m:nary>
         <m:r>
           <w:rPr>
-            <w:rFonts w:ascii="Cambria Math" w:hAnsi="Cambria Math"/>
-            <w:sz w:val="16"/>
-            <w:szCs w:val="16"/>
+            <w:rFonts w:ascii="Cambria Math" w:hAnsi="Cambria Math" w:cs="Times New Roman"/>
           </w:rPr>
-          <m:t>=</m:t>
+          <m:t>=0</m:t>
         </m:r>
-        <m:nary>
-          <m:naryPr>
-            <m:chr m:val="∑"/>
-            <m:supHide m:val="1"/>
-            <m:ctrlPr>
-              <w:rPr>
-                <w:rFonts w:ascii="Cambria Math" w:hAnsi="Cambria Math"/>
-                <w:i/>
-                <w:sz w:val="16"/>
-                <w:szCs w:val="16"/>
-              </w:rPr>
-            </m:ctrlPr>
-          </m:naryPr>
-          <m:sub>
-            <m:r>
-              <w:rPr>
-                <w:rFonts w:ascii="Cambria Math" w:hAnsi="Cambria Math"/>
-                <w:sz w:val="16"/>
-                <w:szCs w:val="16"/>
-              </w:rPr>
-              <m:t>j</m:t>
-            </m:r>
-          </m:sub>
-          <m:sup/>
-          <m:e>
-            <m:r>
-              <w:rPr>
-                <w:rFonts w:ascii="Cambria Math" w:hAnsi="Cambria Math"/>
-                <w:sz w:val="16"/>
-                <w:szCs w:val="16"/>
-              </w:rPr>
-              <m:t>b_j</m:t>
-            </m:r>
-          </m:e>
-        </m:nary>
       </m:oMath>
+      <w:r>
+        <w:rPr>
+          <w:rFonts w:ascii="Times New Roman" w:hAnsi="Times New Roman" w:cs="Times New Roman" w:hint="eastAsia"/>
+        </w:rPr>
+        <w:t>.</w:t>
+      </w:r>
     </w:p>
     <w:p>
       <w:pPr>
-        <w:spacing w:line="10" w:lineRule="atLeast"/>
-        <w:rPr>
-          <w:sz w:val="16"/>
-          <w:szCs w:val="16"/>
-        </w:rPr>
-      </w:pPr>
-      <w:r>
-        <w:rPr>
-          <w:rFonts w:hint="eastAsia"/>
-          <w:sz w:val="16"/>
-          <w:szCs w:val="16"/>
-        </w:rPr>
-        <w:t xml:space="preserve">    </w:t>
-      </w:r>
-      <m:oMath>
-        <m:nary>
-          <m:naryPr>
-            <m:chr m:val="∑"/>
-            <m:supHide m:val="1"/>
-            <m:ctrlPr>
-              <w:rPr>
-                <w:rFonts w:ascii="Cambria Math" w:hAnsi="Cambria Math"/>
-                <w:sz w:val="16"/>
-                <w:szCs w:val="16"/>
-              </w:rPr>
-            </m:ctrlPr>
-          </m:naryPr>
-          <m:sub>
-            <m:r>
-              <w:rPr>
-                <w:rFonts w:ascii="Cambria Math" w:hAnsi="Cambria Math"/>
-                <w:sz w:val="16"/>
-                <w:szCs w:val="16"/>
-              </w:rPr>
-              <m:t>i</m:t>
-            </m:r>
-          </m:sub>
-          <m:sup/>
-          <m:e>
-            <m:sSub>
-              <m:sSubPr>
-                <m:ctrlPr>
-                  <w:rPr>
-                    <w:rFonts w:ascii="Cambria Math" w:hAnsi="Cambria Math"/>
-                    <w:i/>
-                    <w:sz w:val="16"/>
-                    <w:szCs w:val="16"/>
-                  </w:rPr>
-                </m:ctrlPr>
-              </m:sSubPr>
-              <m:e>
-                <m:r>
-                  <w:rPr>
-                    <w:rFonts w:ascii="Cambria Math" w:hAnsi="Cambria Math"/>
-                    <w:sz w:val="16"/>
-                    <w:szCs w:val="16"/>
-                  </w:rPr>
-                  <m:t>x</m:t>
-                </m:r>
-              </m:e>
-              <m:sub>
-                <m:r>
-                  <w:rPr>
-                    <w:rFonts w:ascii="Cambria Math" w:hAnsi="Cambria Math"/>
-                    <w:sz w:val="16"/>
-                    <w:szCs w:val="16"/>
-                  </w:rPr>
-                  <m:t>ij</m:t>
-                </m:r>
-              </m:sub>
-            </m:sSub>
-            <m:r>
-              <w:rPr>
-                <w:rFonts w:ascii="Cambria Math" w:hAnsi="Cambria Math"/>
-                <w:sz w:val="16"/>
-                <w:szCs w:val="16"/>
-              </w:rPr>
-              <m:t>≥</m:t>
-            </m:r>
-            <m:sSub>
-              <m:sSubPr>
-                <m:ctrlPr>
-                  <w:rPr>
-                    <w:rFonts w:ascii="Cambria Math" w:hAnsi="Cambria Math"/>
-                    <w:i/>
-                    <w:sz w:val="16"/>
-                    <w:szCs w:val="16"/>
-                  </w:rPr>
-                </m:ctrlPr>
-              </m:sSubPr>
-              <m:e>
-                <m:r>
-                  <w:rPr>
-                    <w:rFonts w:ascii="Cambria Math" w:hAnsi="Cambria Math"/>
-                    <w:sz w:val="16"/>
-                    <w:szCs w:val="16"/>
-                  </w:rPr>
-                  <m:t>b</m:t>
-                </m:r>
-              </m:e>
-              <m:sub>
-                <m:r>
-                  <w:rPr>
-                    <w:rFonts w:ascii="Cambria Math" w:hAnsi="Cambria Math"/>
-                    <w:sz w:val="16"/>
-                    <w:szCs w:val="16"/>
-                  </w:rPr>
-                  <m:t>j</m:t>
-                </m:r>
-              </m:sub>
-            </m:sSub>
-            <m:r>
-              <w:rPr>
-                <w:rFonts w:ascii="Cambria Math" w:hAnsi="Cambria Math"/>
-                <w:sz w:val="16"/>
-                <w:szCs w:val="16"/>
-              </w:rPr>
-              <m:t xml:space="preserve">  ∀j </m:t>
-            </m:r>
-          </m:e>
-        </m:nary>
-      </m:oMath>
-    </w:p>
-    <w:p>
-      <w:pPr>
-        <w:spacing w:line="10" w:lineRule="atLeast"/>
-        <w:rPr>
-          <w:sz w:val="16"/>
-          <w:szCs w:val="16"/>
-        </w:rPr>
-      </w:pPr>
-      <w:r>
-        <w:rPr>
-          <w:rFonts w:hint="eastAsia"/>
-          <w:sz w:val="16"/>
-          <w:szCs w:val="16"/>
-        </w:rPr>
-        <w:t xml:space="preserve">    </w:t>
+        <w:pStyle w:val="a8"/>
+        <w:ind w:left="760"/>
+        <w:rPr>
+          <w:rFonts w:ascii="Times New Roman" w:hAnsi="Times New Roman" w:cs="Times New Roman" w:hint="eastAsia"/>
+        </w:rPr>
+      </w:pPr>
+      <w:r>
+        <w:rPr>
+          <w:rFonts w:ascii="Times New Roman" w:hAnsi="Times New Roman" w:cs="Times New Roman" w:hint="eastAsia"/>
+        </w:rPr>
+        <w:t>(</w:t>
       </w:r>
       <m:oMath>
         <m:sSub>
           <m:sSubPr>
             <m:ctrlPr>
               <w:rPr>
-                <w:rFonts w:ascii="Cambria Math" w:hAnsi="Cambria Math"/>
-                <w:sz w:val="16"/>
-                <w:szCs w:val="16"/>
+                <w:rFonts w:ascii="Cambria Math" w:hAnsi="Cambria Math" w:cs="Times New Roman"/>
               </w:rPr>
             </m:ctrlPr>
           </m:sSubPr>
@@ -828,11 +1124,9 @@
                 <m:sty m:val="p"/>
               </m:rPr>
               <w:rPr>
-                <w:rFonts w:ascii="Cambria Math" w:hAnsi="Cambria Math"/>
-                <w:sz w:val="16"/>
-                <w:szCs w:val="16"/>
+                <w:rFonts w:ascii="Cambria Math" w:hAnsi="Cambria Math" w:cs="Times New Roman"/>
               </w:rPr>
-              <m:t>x</m:t>
+              <m:t>M</m:t>
             </m:r>
           </m:e>
           <m:sub>
@@ -841,488 +1135,199 @@
                 <m:sty m:val="p"/>
               </m:rPr>
               <w:rPr>
-                <w:rFonts w:ascii="Cambria Math" w:hAnsi="Cambria Math"/>
-                <w:sz w:val="16"/>
-                <w:szCs w:val="16"/>
+                <w:rFonts w:ascii="Cambria Math" w:hAnsi="Cambria Math" w:cs="Times New Roman"/>
               </w:rPr>
-              <m:t>ij</m:t>
+              <m:t>1</m:t>
             </m:r>
           </m:sub>
         </m:sSub>
         <m:r>
           <w:rPr>
-            <w:rFonts w:ascii="Cambria Math" w:hAnsi="Cambria Math"/>
-            <w:sz w:val="16"/>
-            <w:szCs w:val="16"/>
+            <w:rFonts w:ascii="Cambria Math" w:hAnsi="Cambria Math" w:cs="Times New Roman"/>
           </w:rPr>
-          <m:t>≥0</m:t>
+          <m:t>∪</m:t>
+        </m:r>
+        <m:sSub>
+          <m:sSubPr>
+            <m:ctrlPr>
+              <w:rPr>
+                <w:rFonts w:ascii="Cambria Math" w:hAnsi="Cambria Math" w:cs="Times New Roman"/>
+              </w:rPr>
+            </m:ctrlPr>
+          </m:sSubPr>
+          <m:e>
+            <m:r>
+              <m:rPr>
+                <m:sty m:val="p"/>
+              </m:rPr>
+              <w:rPr>
+                <w:rFonts w:ascii="Cambria Math" w:hAnsi="Cambria Math" w:cs="Times New Roman"/>
+              </w:rPr>
+              <m:t>M</m:t>
+            </m:r>
+          </m:e>
+          <m:sub>
+            <m:r>
+              <m:rPr>
+                <m:sty m:val="p"/>
+              </m:rPr>
+              <w:rPr>
+                <w:rFonts w:ascii="Cambria Math" w:hAnsi="Cambria Math" w:cs="Times New Roman"/>
+              </w:rPr>
+              <m:t>2</m:t>
+            </m:r>
+          </m:sub>
+        </m:sSub>
+        <m:r>
+          <w:rPr>
+            <w:rFonts w:ascii="Cambria Math" w:hAnsi="Cambria Math" w:cs="Times New Roman"/>
+          </w:rPr>
+          <m:t>=</m:t>
+        </m:r>
+        <m:r>
+          <m:rPr>
+            <m:sty m:val="p"/>
+          </m:rPr>
+          <w:rPr>
+            <w:rFonts w:ascii="Cambria Math" w:hAnsi="Cambria Math" w:cs="Times New Roman"/>
+          </w:rPr>
+          <m:t>M</m:t>
+        </m:r>
+        <m:r>
+          <m:rPr>
+            <m:sty m:val="p"/>
+          </m:rPr>
+          <w:rPr>
+            <w:rFonts w:ascii="Cambria Math" w:hAnsi="Cambria Math" w:cs="Times New Roman"/>
+          </w:rPr>
+          <m:t xml:space="preserve">, </m:t>
+        </m:r>
+        <m:sSub>
+          <m:sSubPr>
+            <m:ctrlPr>
+              <w:rPr>
+                <w:rFonts w:ascii="Cambria Math" w:hAnsi="Cambria Math" w:cs="Times New Roman"/>
+              </w:rPr>
+            </m:ctrlPr>
+          </m:sSubPr>
+          <m:e>
+            <m:r>
+              <m:rPr>
+                <m:sty m:val="p"/>
+              </m:rPr>
+              <w:rPr>
+                <w:rFonts w:ascii="Cambria Math" w:hAnsi="Cambria Math" w:cs="Times New Roman"/>
+              </w:rPr>
+              <m:t>M</m:t>
+            </m:r>
+          </m:e>
+          <m:sub>
+            <m:r>
+              <m:rPr>
+                <m:sty m:val="p"/>
+              </m:rPr>
+              <w:rPr>
+                <w:rFonts w:ascii="Cambria Math" w:hAnsi="Cambria Math" w:cs="Times New Roman"/>
+              </w:rPr>
+              <m:t>1</m:t>
+            </m:r>
+          </m:sub>
+        </m:sSub>
+        <m:r>
+          <w:rPr>
+            <w:rFonts w:ascii="Cambria Math" w:hAnsi="Cambria Math" w:cs="Times New Roman"/>
+          </w:rPr>
+          <m:t>∩</m:t>
+        </m:r>
+        <m:sSub>
+          <m:sSubPr>
+            <m:ctrlPr>
+              <w:rPr>
+                <w:rFonts w:ascii="Cambria Math" w:hAnsi="Cambria Math" w:cs="Times New Roman"/>
+              </w:rPr>
+            </m:ctrlPr>
+          </m:sSubPr>
+          <m:e>
+            <m:r>
+              <m:rPr>
+                <m:sty m:val="p"/>
+              </m:rPr>
+              <w:rPr>
+                <w:rFonts w:ascii="Cambria Math" w:hAnsi="Cambria Math" w:cs="Times New Roman"/>
+              </w:rPr>
+              <m:t>M</m:t>
+            </m:r>
+          </m:e>
+          <m:sub>
+            <m:r>
+              <m:rPr>
+                <m:sty m:val="p"/>
+              </m:rPr>
+              <w:rPr>
+                <w:rFonts w:ascii="Cambria Math" w:hAnsi="Cambria Math" w:cs="Times New Roman"/>
+              </w:rPr>
+              <m:t>2</m:t>
+            </m:r>
+          </m:sub>
+        </m:sSub>
+        <m:r>
+          <m:rPr>
+            <m:sty m:val="p"/>
+          </m:rPr>
+          <w:rPr>
+            <w:rFonts w:ascii="Cambria Math" w:hAnsi="Cambria Math" w:cs="Times New Roman"/>
+          </w:rPr>
+          <m:t xml:space="preserve">≠∅ </m:t>
         </m:r>
       </m:oMath>
+      <w:proofErr w:type="gramStart"/>
+      <w:r>
+        <w:rPr>
+          <w:rFonts w:ascii="Times New Roman" w:hAnsi="Times New Roman" w:cs="Times New Roman" w:hint="eastAsia"/>
+        </w:rPr>
+        <w:t>and</w:t>
+      </w:r>
+      <w:proofErr w:type="gramEnd"/>
+      <w:r>
+        <w:rPr>
+          <w:rFonts w:ascii="Times New Roman" w:hAnsi="Times New Roman" w:cs="Times New Roman" w:hint="eastAsia"/>
+        </w:rPr>
+        <w:t xml:space="preserve"> one of them can be empty.)</w:t>
+      </w:r>
     </w:p>
     <w:p>
       <w:pPr>
-        <w:spacing w:line="10" w:lineRule="atLeast"/>
-        <w:rPr>
-          <w:sz w:val="16"/>
-          <w:szCs w:val="16"/>
+        <w:pStyle w:val="a8"/>
+        <w:ind w:left="760"/>
+        <w:rPr>
+          <w:rFonts w:ascii="Times New Roman" w:hAnsi="Times New Roman" w:cs="Times New Roman" w:hint="eastAsia"/>
         </w:rPr>
       </w:pPr>
     </w:p>
     <w:p>
       <w:pPr>
-        <w:pStyle w:val="a7"/>
-        <w:numPr>
-          <w:ilvl w:val="0"/>
-          <w:numId w:val="1"/>
-        </w:numPr>
-        <w:spacing w:line="10" w:lineRule="atLeast"/>
-        <w:ind w:leftChars="0"/>
-        <w:rPr>
-          <w:sz w:val="16"/>
-          <w:szCs w:val="16"/>
-        </w:rPr>
-      </w:pPr>
-      <w:r>
-        <w:rPr>
-          <w:sz w:val="16"/>
-          <w:szCs w:val="16"/>
-        </w:rPr>
-        <w:t>B</w:t>
-      </w:r>
-      <w:r>
-        <w:rPr>
-          <w:rFonts w:hint="eastAsia"/>
-          <w:sz w:val="16"/>
-          <w:szCs w:val="16"/>
-        </w:rPr>
-        <w:t xml:space="preserve">alanced problem: equations </w:t>
-      </w:r>
-      <w:proofErr w:type="spellStart"/>
-      <w:r>
-        <w:rPr>
-          <w:rFonts w:hint="eastAsia"/>
-          <w:sz w:val="16"/>
-          <w:szCs w:val="16"/>
-        </w:rPr>
-        <w:t>v.s</w:t>
-      </w:r>
-      <w:proofErr w:type="spellEnd"/>
-      <w:r>
-        <w:rPr>
-          <w:rFonts w:hint="eastAsia"/>
-          <w:sz w:val="16"/>
-          <w:szCs w:val="16"/>
-        </w:rPr>
-        <w:t>. Unbalanced problem: inequalities</w:t>
-      </w:r>
-    </w:p>
-    <w:p>
-      <w:pPr>
-        <w:pStyle w:val="a7"/>
-        <w:spacing w:line="10" w:lineRule="atLeast"/>
-        <w:ind w:leftChars="0" w:left="760"/>
-        <w:rPr>
-          <w:sz w:val="16"/>
-          <w:szCs w:val="16"/>
-        </w:rPr>
-      </w:pPr>
-      <w:proofErr w:type="gramStart"/>
-      <w:r>
-        <w:rPr>
-          <w:rFonts w:hint="eastAsia"/>
-          <w:sz w:val="16"/>
-          <w:szCs w:val="16"/>
-        </w:rPr>
-        <w:t>c.f.</w:t>
-      </w:r>
-      <w:proofErr w:type="gramEnd"/>
-      <w:r>
-        <w:rPr>
-          <w:rFonts w:hint="eastAsia"/>
-          <w:sz w:val="16"/>
-          <w:szCs w:val="16"/>
-        </w:rPr>
-        <w:t xml:space="preserve"> In balanced problem, the constraint matrix </w:t>
-      </w:r>
-      <w:r>
-        <w:rPr>
-          <w:rFonts w:hint="eastAsia"/>
-          <w:b/>
-          <w:i/>
-          <w:sz w:val="16"/>
-          <w:szCs w:val="16"/>
-        </w:rPr>
-        <w:t xml:space="preserve">totally </w:t>
-      </w:r>
-      <w:proofErr w:type="spellStart"/>
-      <w:r>
-        <w:rPr>
-          <w:rFonts w:hint="eastAsia"/>
-          <w:b/>
-          <w:i/>
-          <w:sz w:val="16"/>
-          <w:szCs w:val="16"/>
-        </w:rPr>
-        <w:t>unimodular</w:t>
-      </w:r>
-      <w:proofErr w:type="spellEnd"/>
-      <w:r>
-        <w:rPr>
-          <w:rFonts w:hint="eastAsia"/>
-          <w:i/>
-          <w:sz w:val="16"/>
-          <w:szCs w:val="16"/>
-        </w:rPr>
-        <w:t xml:space="preserve"> (TU)</w:t>
-      </w:r>
-    </w:p>
-    <w:p>
-      <w:pPr>
-        <w:pStyle w:val="a7"/>
-        <w:numPr>
-          <w:ilvl w:val="0"/>
-          <w:numId w:val="2"/>
-        </w:numPr>
-        <w:spacing w:line="10" w:lineRule="atLeast"/>
-        <w:ind w:leftChars="0"/>
-        <w:rPr>
-          <w:sz w:val="16"/>
-          <w:szCs w:val="16"/>
-        </w:rPr>
-      </w:pPr>
-      <w:r>
-        <w:rPr>
-          <w:rFonts w:hint="eastAsia"/>
-          <w:sz w:val="16"/>
-          <w:szCs w:val="16"/>
-        </w:rPr>
-        <w:t>Basic feasible solution</w:t>
-      </w:r>
-    </w:p>
-    <w:p>
-      <w:pPr>
-        <w:pStyle w:val="a7"/>
-        <w:numPr>
-          <w:ilvl w:val="1"/>
-          <w:numId w:val="2"/>
-        </w:numPr>
-        <w:spacing w:line="10" w:lineRule="atLeast"/>
-        <w:ind w:leftChars="0"/>
-        <w:rPr>
-          <w:sz w:val="16"/>
-          <w:szCs w:val="16"/>
-        </w:rPr>
-      </w:pPr>
-      <w:r>
-        <w:rPr>
-          <w:rFonts w:hint="eastAsia"/>
-          <w:sz w:val="16"/>
-          <w:szCs w:val="16"/>
-        </w:rPr>
-        <w:t>North West Corner Rule: 980</w:t>
-      </w:r>
-    </w:p>
-    <w:p>
-      <w:pPr>
-        <w:pStyle w:val="a7"/>
-        <w:numPr>
-          <w:ilvl w:val="1"/>
-          <w:numId w:val="2"/>
-        </w:numPr>
-        <w:spacing w:line="10" w:lineRule="atLeast"/>
-        <w:ind w:leftChars="0"/>
-        <w:rPr>
-          <w:sz w:val="16"/>
-          <w:szCs w:val="16"/>
-        </w:rPr>
-      </w:pPr>
-      <w:r>
-        <w:rPr>
-          <w:rFonts w:hint="eastAsia"/>
-          <w:sz w:val="16"/>
-          <w:szCs w:val="16"/>
-        </w:rPr>
-        <w:t>Minimum Cost Method: 960</w:t>
-      </w:r>
-    </w:p>
-    <w:p>
-      <w:pPr>
-        <w:pStyle w:val="a7"/>
-        <w:numPr>
-          <w:ilvl w:val="1"/>
-          <w:numId w:val="2"/>
-        </w:numPr>
-        <w:spacing w:line="10" w:lineRule="atLeast"/>
-        <w:ind w:leftChars="0"/>
-        <w:rPr>
-          <w:sz w:val="16"/>
-          <w:szCs w:val="16"/>
-        </w:rPr>
-      </w:pPr>
-      <w:r>
-        <w:rPr>
-          <w:rFonts w:hint="eastAsia"/>
-          <w:sz w:val="16"/>
-          <w:szCs w:val="16"/>
-        </w:rPr>
-        <w:t>Penalty Cost (Vogel</w:t>
-      </w:r>
-      <w:r>
-        <w:rPr>
-          <w:sz w:val="16"/>
-          <w:szCs w:val="16"/>
-        </w:rPr>
-        <w:t>’</w:t>
-      </w:r>
-      <w:r>
-        <w:rPr>
-          <w:rFonts w:hint="eastAsia"/>
-          <w:sz w:val="16"/>
-          <w:szCs w:val="16"/>
-        </w:rPr>
-        <w:t xml:space="preserve">s </w:t>
-      </w:r>
-      <w:proofErr w:type="spellStart"/>
-      <w:r>
-        <w:rPr>
-          <w:rFonts w:hint="eastAsia"/>
-          <w:sz w:val="16"/>
-          <w:szCs w:val="16"/>
-        </w:rPr>
-        <w:t>Approx</w:t>
-      </w:r>
-      <w:proofErr w:type="spellEnd"/>
-      <w:r>
-        <w:rPr>
-          <w:rFonts w:hint="eastAsia"/>
-          <w:sz w:val="16"/>
-          <w:szCs w:val="16"/>
-        </w:rPr>
-        <w:t>): 920</w:t>
-      </w:r>
-      <w:bookmarkStart w:id="0" w:name="_GoBack"/>
-      <w:bookmarkEnd w:id="0"/>
-    </w:p>
-    <w:p>
-      <w:pPr>
-        <w:ind w:left="800"/>
-        <w:rPr>
-          <w:b/>
-          <w:sz w:val="16"/>
-          <w:szCs w:val="16"/>
-        </w:rPr>
-      </w:pPr>
-      <w:r>
-        <w:rPr>
-          <w:rFonts w:hint="eastAsia"/>
-          <w:sz w:val="16"/>
-          <w:szCs w:val="16"/>
-        </w:rPr>
-        <w:t xml:space="preserve">Not always provide optimal solution, </w:t>
-      </w:r>
-      <w:r>
-        <w:rPr>
-          <w:sz w:val="16"/>
-          <w:szCs w:val="16"/>
-        </w:rPr>
-        <w:br/>
-      </w:r>
-      <w:r>
-        <w:rPr>
-          <w:rFonts w:hint="eastAsia"/>
-          <w:sz w:val="16"/>
-          <w:szCs w:val="16"/>
-        </w:rPr>
-        <w:t>A가 빠르기는 하지만 좋은 solution을 주는 C가 선호</w:t>
-      </w:r>
-      <w:r>
-        <w:rPr>
-          <w:sz w:val="16"/>
-          <w:szCs w:val="16"/>
-        </w:rPr>
-        <w:br/>
-      </w:r>
-      <w:r>
-        <w:rPr>
-          <w:rFonts w:hint="eastAsia"/>
-          <w:sz w:val="16"/>
-          <w:szCs w:val="16"/>
-        </w:rPr>
-        <w:t>degeneracy</w:t>
-      </w:r>
-      <w:r>
-        <w:rPr>
-          <w:rFonts w:hint="eastAsia"/>
-          <w:sz w:val="16"/>
-          <w:szCs w:val="16"/>
-        </w:rPr>
-        <w:t>,</w:t>
-      </w:r>
-      <w:r>
-        <w:rPr>
-          <w:rFonts w:hint="eastAsia"/>
-          <w:sz w:val="16"/>
-          <w:szCs w:val="16"/>
+        <w:pStyle w:val="a8"/>
+        <w:rPr>
+          <w:rFonts w:ascii="Times New Roman" w:hAnsi="Times New Roman" w:cs="Times New Roman" w:hint="eastAsia"/>
+        </w:rPr>
+      </w:pPr>
+      <w:r>
+        <w:rPr>
+          <w:rFonts w:ascii="Times New Roman" w:hAnsi="Times New Roman" w:cs="Times New Roman" w:hint="eastAsia"/>
+        </w:rPr>
+        <w:t xml:space="preserve">Suppose that there </w:t>
+      </w:r>
+      <w:r>
+        <w:rPr>
+          <w:rFonts w:ascii="Times New Roman" w:hAnsi="Times New Roman" w:cs="Times New Roman"/>
+        </w:rPr>
+        <w:t>is a linear system such that</w:t>
+      </w:r>
+      <w:r>
+        <w:rPr>
+          <w:rFonts w:ascii="Times New Roman" w:hAnsi="Times New Roman" w:cs="Times New Roman" w:hint="eastAsia"/>
         </w:rPr>
         <w:t xml:space="preserve"> </w:t>
-      </w:r>
-      <w:r>
-        <w:rPr>
-          <w:rFonts w:hint="eastAsia"/>
-          <w:b/>
-          <w:sz w:val="16"/>
-          <w:szCs w:val="16"/>
-        </w:rPr>
-        <w:t xml:space="preserve">(m+n-1) </w:t>
-      </w:r>
-      <w:r>
-        <w:rPr>
-          <w:b/>
-          <w:sz w:val="16"/>
-          <w:szCs w:val="16"/>
-        </w:rPr>
-        <w:t>positive</w:t>
-      </w:r>
-      <w:r>
-        <w:rPr>
-          <w:rFonts w:hint="eastAsia"/>
-          <w:b/>
-          <w:sz w:val="16"/>
-          <w:szCs w:val="16"/>
-        </w:rPr>
-        <w:t xml:space="preserve"> </w:t>
-      </w:r>
-      <w:r>
-        <w:rPr>
-          <w:rFonts w:hint="eastAsia"/>
-          <w:b/>
-          <w:sz w:val="16"/>
-          <w:szCs w:val="16"/>
-        </w:rPr>
-        <w:t>values</w:t>
-      </w:r>
-      <w:r>
-        <w:rPr>
-          <w:rFonts w:hint="eastAsia"/>
-          <w:b/>
-          <w:sz w:val="16"/>
-          <w:szCs w:val="16"/>
-        </w:rPr>
-        <w:t xml:space="preserve"> which are basic variables</w:t>
-      </w:r>
-      <w:r>
-        <w:rPr>
-          <w:rFonts w:hint="eastAsia"/>
-          <w:b/>
-          <w:sz w:val="16"/>
-          <w:szCs w:val="16"/>
-        </w:rPr>
-        <w:br/>
-      </w:r>
-      <w:r>
-        <w:rPr>
-          <w:rFonts w:hint="eastAsia"/>
-          <w:b/>
-          <w:sz w:val="16"/>
-          <w:szCs w:val="16"/>
-        </w:rPr>
-        <w:t>only m+n-1 linearly independent columns</w:t>
-      </w:r>
-      <w:r>
-        <w:rPr>
-          <w:rFonts w:hint="eastAsia"/>
-          <w:b/>
-          <w:sz w:val="16"/>
-          <w:szCs w:val="16"/>
-        </w:rPr>
-        <w:t xml:space="preserve"> (rank(A)=m+n-1)</w:t>
-      </w:r>
-    </w:p>
-    <w:p>
-      <w:pPr>
-        <w:pStyle w:val="a7"/>
-        <w:numPr>
-          <w:ilvl w:val="0"/>
-          <w:numId w:val="2"/>
-        </w:numPr>
-        <w:spacing w:line="10" w:lineRule="atLeast"/>
-        <w:ind w:leftChars="0"/>
-        <w:rPr>
-          <w:sz w:val="16"/>
-          <w:szCs w:val="16"/>
-        </w:rPr>
-      </w:pPr>
-      <w:r>
-        <w:rPr>
-          <w:rFonts w:hint="eastAsia"/>
-          <w:sz w:val="16"/>
-          <w:szCs w:val="16"/>
-        </w:rPr>
-        <w:t xml:space="preserve">Optimal Solution </w:t>
-      </w:r>
-    </w:p>
-    <w:p>
-      <w:pPr>
-        <w:pStyle w:val="a7"/>
-        <w:numPr>
-          <w:ilvl w:val="1"/>
-          <w:numId w:val="2"/>
-        </w:numPr>
-        <w:spacing w:line="10" w:lineRule="atLeast"/>
-        <w:ind w:leftChars="0"/>
-        <w:rPr>
-          <w:sz w:val="16"/>
-          <w:szCs w:val="16"/>
-        </w:rPr>
-      </w:pPr>
-      <w:r>
-        <w:rPr>
-          <w:rFonts w:hint="eastAsia"/>
-          <w:sz w:val="16"/>
-          <w:szCs w:val="16"/>
-        </w:rPr>
-        <w:t xml:space="preserve">Stepping </w:t>
-      </w:r>
-      <w:r>
-        <w:rPr>
-          <w:rFonts w:hint="eastAsia"/>
-          <w:sz w:val="16"/>
-          <w:szCs w:val="16"/>
-        </w:rPr>
-        <w:t xml:space="preserve">stone </w:t>
-      </w:r>
-      <w:r>
-        <w:rPr>
-          <w:rFonts w:hint="eastAsia"/>
-          <w:sz w:val="16"/>
-          <w:szCs w:val="16"/>
-        </w:rPr>
-        <w:t xml:space="preserve">rule: </w:t>
-      </w:r>
-      <w:r>
-        <w:rPr>
-          <w:rFonts w:hint="eastAsia"/>
-          <w:sz w:val="16"/>
-          <w:szCs w:val="16"/>
-        </w:rPr>
-        <w:t xml:space="preserve">basic feasible solution 유지 </w:t>
-      </w:r>
-      <w:r>
-        <w:rPr>
-          <w:rFonts w:hint="eastAsia"/>
-          <w:b/>
-          <w:sz w:val="16"/>
-          <w:szCs w:val="16"/>
-        </w:rPr>
-        <w:t>(네모?)</w:t>
-      </w:r>
-      <w:r>
-        <w:rPr>
-          <w:rFonts w:hint="eastAsia"/>
-          <w:sz w:val="16"/>
-          <w:szCs w:val="16"/>
-        </w:rPr>
-        <w:t xml:space="preserve">, </w:t>
       </w:r>
       <m:oMath>
         <m:r>
@@ -1330,361 +1335,880 @@
             <m:sty m:val="p"/>
           </m:rPr>
           <w:rPr>
-            <w:rFonts w:ascii="Cambria Math" w:hAnsi="Cambria Math"/>
-            <w:sz w:val="16"/>
-            <w:szCs w:val="16"/>
+            <w:rFonts w:ascii="Cambria Math" w:hAnsi="Cambria Math" w:cs="Times New Roman"/>
           </w:rPr>
-          <m:t>Δc</m:t>
+          <m:t>Ax≤b, x≥0</m:t>
         </m:r>
       </m:oMath>
       <w:r>
         <w:rPr>
-          <w:rFonts w:hint="eastAsia"/>
-          <w:sz w:val="16"/>
-          <w:szCs w:val="16"/>
-        </w:rPr>
-        <w:t xml:space="preserve"> 체크</w:t>
-      </w:r>
-    </w:p>
-    <w:p>
-      <w:pPr>
-        <w:pStyle w:val="a7"/>
-        <w:numPr>
-          <w:ilvl w:val="1"/>
-          <w:numId w:val="2"/>
-        </w:numPr>
-        <w:spacing w:line="10" w:lineRule="atLeast"/>
-        <w:ind w:leftChars="0"/>
-        <w:rPr>
-          <w:b/>
-          <w:sz w:val="16"/>
-          <w:szCs w:val="16"/>
-        </w:rPr>
-      </w:pPr>
-      <w:r>
-        <w:rPr>
-          <w:rFonts w:hint="eastAsia"/>
-          <w:b/>
-          <w:sz w:val="16"/>
-          <w:szCs w:val="16"/>
-        </w:rPr>
-        <w:t>U-V modified Distribution: dual algorithm (</w:t>
+          <w:rFonts w:ascii="Times New Roman" w:hAnsi="Times New Roman" w:cs="Times New Roman" w:hint="eastAsia"/>
+        </w:rPr>
+        <w:t xml:space="preserve"> where </w:t>
       </w:r>
       <m:oMath>
-        <m:sSub>
-          <m:sSubPr>
+        <m:r>
+          <m:rPr>
+            <m:sty m:val="p"/>
+          </m:rPr>
+          <w:rPr>
+            <w:rFonts w:ascii="Cambria Math" w:hAnsi="Cambria Math" w:cs="Times New Roman"/>
+          </w:rPr>
+          <m:t>A∈</m:t>
+        </m:r>
+        <m:sSup>
+          <m:sSupPr>
             <m:ctrlPr>
               <w:rPr>
-                <w:rFonts w:ascii="Cambria Math" w:hAnsi="Cambria Math"/>
-                <w:b/>
-                <w:sz w:val="16"/>
-                <w:szCs w:val="16"/>
+                <w:rFonts w:ascii="Cambria Math" w:hAnsi="Cambria Math" w:cs="Times New Roman"/>
               </w:rPr>
             </m:ctrlPr>
-          </m:sSubPr>
+          </m:sSupPr>
           <m:e>
             <m:r>
               <m:rPr>
-                <m:sty m:val="b"/>
+                <m:sty m:val="p"/>
               </m:rPr>
               <w:rPr>
-                <w:rFonts w:ascii="Cambria Math" w:hAnsi="Cambria Math"/>
-                <w:sz w:val="16"/>
-                <w:szCs w:val="16"/>
+                <w:rFonts w:ascii="Cambria Math" w:hAnsi="Cambria Math" w:cs="Times New Roman"/>
               </w:rPr>
-              <m:t>u</m:t>
+              <m:t>Z</m:t>
             </m:r>
           </m:e>
-          <m:sub>
+          <m:sup>
             <m:r>
-              <m:rPr>
-                <m:sty m:val="b"/>
-              </m:rPr>
               <w:rPr>
-                <w:rFonts w:ascii="Cambria Math" w:hAnsi="Cambria Math"/>
-                <w:sz w:val="16"/>
-                <w:szCs w:val="16"/>
+                <w:rFonts w:ascii="Cambria Math" w:hAnsi="Cambria Math" w:cs="Times New Roman"/>
               </w:rPr>
-              <m:t>i</m:t>
+              <m:t>m×n</m:t>
             </m:r>
-          </m:sub>
-        </m:sSub>
+          </m:sup>
+        </m:sSup>
+      </m:oMath>
+      <w:r>
+        <w:rPr>
+          <w:rFonts w:ascii="Times New Roman" w:hAnsi="Times New Roman" w:cs="Times New Roman" w:hint="eastAsia"/>
+        </w:rPr>
+        <w:t xml:space="preserve"> (</w:t>
+      </w:r>
+      <w:r>
+        <w:rPr>
+          <w:rFonts w:ascii="Times New Roman" w:hAnsi="Times New Roman" w:cs="Times New Roman" w:hint="eastAsia"/>
+        </w:rPr>
+        <w:t>integ</w:t>
+      </w:r>
+      <w:r>
+        <w:rPr>
+          <w:rFonts w:ascii="Times New Roman" w:hAnsi="Times New Roman" w:cs="Times New Roman" w:hint="eastAsia"/>
+        </w:rPr>
+        <w:t xml:space="preserve">ral matrix) and </w:t>
+      </w:r>
+      <m:oMath>
         <m:r>
           <m:rPr>
-            <m:sty m:val="bi"/>
+            <m:sty m:val="p"/>
           </m:rPr>
           <w:rPr>
-            <w:rFonts w:ascii="Cambria Math" w:hAnsi="Cambria Math"/>
-            <w:sz w:val="16"/>
-            <w:szCs w:val="16"/>
+            <w:rFonts w:ascii="Cambria Math" w:hAnsi="Cambria Math" w:cs="Times New Roman"/>
           </w:rPr>
-          <m:t>+</m:t>
+          <m:t>b∈</m:t>
         </m:r>
-        <m:sSub>
-          <m:sSubPr>
+        <m:sSup>
+          <m:sSupPr>
             <m:ctrlPr>
               <w:rPr>
-                <w:rFonts w:ascii="Cambria Math" w:hAnsi="Cambria Math"/>
-                <w:b/>
-                <w:i/>
-                <w:sz w:val="16"/>
-                <w:szCs w:val="16"/>
+                <w:rFonts w:ascii="Cambria Math" w:hAnsi="Cambria Math" w:cs="Times New Roman"/>
               </w:rPr>
             </m:ctrlPr>
-          </m:sSubPr>
+          </m:sSupPr>
           <m:e>
             <m:r>
               <m:rPr>
-                <m:sty m:val="bi"/>
+                <m:sty m:val="p"/>
               </m:rPr>
               <w:rPr>
-                <w:rFonts w:ascii="Cambria Math" w:hAnsi="Cambria Math"/>
-                <w:sz w:val="16"/>
-                <w:szCs w:val="16"/>
+                <w:rFonts w:ascii="Cambria Math" w:hAnsi="Cambria Math" w:cs="Times New Roman"/>
               </w:rPr>
-              <m:t>u</m:t>
+              <m:t>Z</m:t>
             </m:r>
           </m:e>
-          <m:sub>
+          <m:sup>
             <m:r>
               <m:rPr>
-                <m:sty m:val="bi"/>
+                <m:sty m:val="p"/>
               </m:rPr>
               <w:rPr>
-                <w:rFonts w:ascii="Cambria Math" w:hAnsi="Cambria Math"/>
-                <w:sz w:val="16"/>
-                <w:szCs w:val="16"/>
+                <w:rFonts w:ascii="Cambria Math" w:hAnsi="Cambria Math" w:cs="Times New Roman"/>
               </w:rPr>
-              <m:t>j</m:t>
+              <m:t>m</m:t>
             </m:r>
-          </m:sub>
-        </m:sSub>
+          </m:sup>
+        </m:sSup>
+        <m:r>
+          <w:rPr>
+            <w:rFonts w:ascii="Cambria Math" w:hAnsi="Cambria Math" w:cs="Times New Roman"/>
+          </w:rPr>
+          <m:t>.</m:t>
+        </m:r>
+      </m:oMath>
+      <w:r>
+        <w:rPr>
+          <w:rFonts w:ascii="Times New Roman" w:hAnsi="Times New Roman" w:cs="Times New Roman" w:hint="eastAsia"/>
+        </w:rPr>
+        <w:t xml:space="preserve"> Then,</w:t>
+      </w:r>
+      <w:r>
+        <w:rPr>
+          <w:rFonts w:ascii="Times New Roman" w:hAnsi="Times New Roman" w:cs="Times New Roman" w:hint="eastAsia"/>
+        </w:rPr>
+        <w:t xml:space="preserve"> we have the following theorem.</w:t>
+      </w:r>
+    </w:p>
+    <w:p>
+      <w:pPr>
+        <w:pStyle w:val="a8"/>
+        <w:rPr>
+          <w:rFonts w:ascii="Times New Roman" w:hAnsi="Times New Roman" w:cs="Times New Roman" w:hint="eastAsia"/>
+          <w:b/>
+        </w:rPr>
+      </w:pPr>
+    </w:p>
+    <w:p>
+      <w:pPr>
+        <w:pStyle w:val="a8"/>
+        <w:rPr>
+          <w:rFonts w:ascii="Times New Roman" w:hAnsi="Times New Roman" w:cs="Times New Roman" w:hint="eastAsia"/>
+          <w:i/>
+        </w:rPr>
+      </w:pPr>
+      <w:r>
+        <w:rPr>
+          <w:rFonts w:ascii="Times New Roman" w:hAnsi="Times New Roman" w:cs="Times New Roman" w:hint="eastAsia"/>
+          <w:b/>
+        </w:rPr>
+        <w:t>Hoffman-</w:t>
+      </w:r>
+      <w:proofErr w:type="spellStart"/>
+      <w:r>
+        <w:rPr>
+          <w:rFonts w:ascii="Times New Roman" w:hAnsi="Times New Roman" w:cs="Times New Roman" w:hint="eastAsia"/>
+          <w:b/>
+        </w:rPr>
+        <w:t>Kruskal</w:t>
+      </w:r>
+      <w:r>
+        <w:rPr>
+          <w:rFonts w:ascii="Times New Roman" w:hAnsi="Times New Roman" w:cs="Times New Roman"/>
+          <w:b/>
+        </w:rPr>
+        <w:t>’</w:t>
+      </w:r>
+      <w:r>
+        <w:rPr>
+          <w:rFonts w:ascii="Times New Roman" w:hAnsi="Times New Roman" w:cs="Times New Roman" w:hint="eastAsia"/>
+          <w:b/>
+        </w:rPr>
+        <w:t>s</w:t>
+      </w:r>
+      <w:proofErr w:type="spellEnd"/>
+      <w:r>
+        <w:rPr>
+          <w:rFonts w:ascii="Times New Roman" w:hAnsi="Times New Roman" w:cs="Times New Roman" w:hint="eastAsia"/>
+          <w:b/>
+        </w:rPr>
+        <w:t xml:space="preserve"> </w:t>
+      </w:r>
+      <w:r>
+        <w:rPr>
+          <w:rFonts w:ascii="Times New Roman" w:hAnsi="Times New Roman" w:cs="Times New Roman" w:hint="eastAsia"/>
+          <w:b/>
+          <w:i/>
+        </w:rPr>
+        <w:t>Theorem:</w:t>
+      </w:r>
+      <w:r>
+        <w:rPr>
+          <w:rFonts w:ascii="Times New Roman" w:hAnsi="Times New Roman" w:cs="Times New Roman" w:hint="eastAsia"/>
+          <w:i/>
+        </w:rPr>
+        <w:t xml:space="preserve"> </w:t>
+      </w:r>
+    </w:p>
+    <w:p>
+      <w:pPr>
+        <w:pStyle w:val="a8"/>
+        <w:rPr>
+          <w:rFonts w:ascii="Times New Roman" w:hAnsi="Times New Roman" w:cs="Times New Roman" w:hint="eastAsia"/>
+          <w:i/>
+        </w:rPr>
+      </w:pPr>
+      <w:r>
+        <w:rPr>
+          <w:rFonts w:ascii="Times New Roman" w:hAnsi="Times New Roman" w:cs="Times New Roman" w:hint="eastAsia"/>
+          <w:i/>
+        </w:rPr>
+        <w:t xml:space="preserve">The polyhedron </w:t>
+      </w:r>
+      <m:oMath>
         <m:r>
           <m:rPr>
-            <m:sty m:val="bi"/>
+            <m:lit/>
           </m:rPr>
           <w:rPr>
-            <w:rFonts w:ascii="Cambria Math" w:hAnsi="Cambria Math"/>
-            <w:sz w:val="16"/>
-            <w:szCs w:val="16"/>
+            <w:rFonts w:ascii="Cambria Math" w:hAnsi="Cambria Math" w:cs="Times New Roman"/>
           </w:rPr>
-          <m:t>≤</m:t>
+          <m:t>{</m:t>
         </m:r>
-        <m:sSub>
-          <m:sSubPr>
+        <m:r>
+          <w:rPr>
+            <w:rFonts w:ascii="Cambria Math" w:hAnsi="Cambria Math" w:cs="Times New Roman"/>
+          </w:rPr>
+          <m:t>x:Ax≤b, x≥0}</m:t>
+        </m:r>
+      </m:oMath>
+      <w:r>
+        <w:rPr>
+          <w:rFonts w:ascii="Times New Roman" w:hAnsi="Times New Roman" w:cs="Times New Roman" w:hint="eastAsia"/>
+          <w:i/>
+        </w:rPr>
+        <w:t xml:space="preserve"> is integeral (</w:t>
+      </w:r>
+      <w:r>
+        <w:rPr>
+          <w:rFonts w:ascii="맑은 고딕" w:eastAsia="맑은 고딕" w:hAnsi="맑은 고딕" w:cs="Times New Roman" w:hint="eastAsia"/>
+          <w:i/>
+        </w:rPr>
+        <w:t>⇔</w:t>
+      </w:r>
+      <w:r>
+        <w:rPr>
+          <w:rFonts w:ascii="Times New Roman" w:hAnsi="Times New Roman" w:cs="Times New Roman" w:hint="eastAsia"/>
+          <w:i/>
+        </w:rPr>
+        <w:t>All the vertices o</w:t>
+      </w:r>
+      <w:r>
+        <w:rPr>
+          <w:rFonts w:ascii="Times New Roman" w:hAnsi="Times New Roman" w:cs="Times New Roman" w:hint="eastAsia"/>
+          <w:i/>
+        </w:rPr>
+        <w:t>f the feasible region are integ</w:t>
+      </w:r>
+      <w:r>
+        <w:rPr>
+          <w:rFonts w:ascii="Times New Roman" w:hAnsi="Times New Roman" w:cs="Times New Roman" w:hint="eastAsia"/>
+          <w:i/>
+        </w:rPr>
+        <w:t xml:space="preserve">ral) for every </w:t>
+      </w:r>
+      <m:oMath>
+        <m:r>
+          <w:rPr>
+            <w:rFonts w:ascii="Cambria Math" w:hAnsi="Cambria Math" w:cs="Times New Roman"/>
+          </w:rPr>
+          <m:t>b∈</m:t>
+        </m:r>
+        <m:sSup>
+          <m:sSupPr>
             <m:ctrlPr>
               <w:rPr>
-                <w:rFonts w:ascii="Cambria Math" w:hAnsi="Cambria Math"/>
-                <w:b/>
+                <w:rFonts w:ascii="Cambria Math" w:hAnsi="Cambria Math" w:cs="Times New Roman"/>
                 <w:i/>
-                <w:sz w:val="16"/>
-                <w:szCs w:val="16"/>
               </w:rPr>
             </m:ctrlPr>
-          </m:sSubPr>
+          </m:sSupPr>
           <m:e>
             <m:r>
-              <m:rPr>
-                <m:sty m:val="bi"/>
-              </m:rPr>
               <w:rPr>
-                <w:rFonts w:ascii="Cambria Math" w:hAnsi="Cambria Math"/>
-                <w:sz w:val="16"/>
-                <w:szCs w:val="16"/>
+                <w:rFonts w:ascii="Cambria Math" w:hAnsi="Cambria Math" w:cs="Times New Roman"/>
               </w:rPr>
-              <m:t>c</m:t>
+              <m:t>Z</m:t>
             </m:r>
           </m:e>
-          <m:sub>
+          <m:sup>
             <m:r>
-              <m:rPr>
-                <m:sty m:val="bi"/>
-              </m:rPr>
               <w:rPr>
-                <w:rFonts w:ascii="Cambria Math" w:hAnsi="Cambria Math"/>
-                <w:sz w:val="16"/>
-                <w:szCs w:val="16"/>
+                <w:rFonts w:ascii="Cambria Math" w:hAnsi="Cambria Math" w:cs="Times New Roman"/>
               </w:rPr>
-              <m:t>ij</m:t>
+              <m:t>m</m:t>
             </m:r>
-          </m:sub>
-        </m:sSub>
+          </m:sup>
+        </m:sSup>
       </m:oMath>
       <w:r>
         <w:rPr>
-          <w:rFonts w:hint="eastAsia"/>
-          <w:b/>
-          <w:sz w:val="16"/>
-          <w:szCs w:val="16"/>
-        </w:rPr>
-        <w:t>) (dual feasible check!)</w:t>
+          <w:rFonts w:ascii="Times New Roman" w:hAnsi="Times New Roman" w:cs="Times New Roman" w:hint="eastAsia"/>
+          <w:i/>
+        </w:rPr>
+        <w:t xml:space="preserve"> iff A is totally </w:t>
+      </w:r>
+      <w:proofErr w:type="spellStart"/>
+      <w:r>
+        <w:rPr>
+          <w:rFonts w:ascii="Times New Roman" w:hAnsi="Times New Roman" w:cs="Times New Roman" w:hint="eastAsia"/>
+          <w:i/>
+        </w:rPr>
+        <w:t>unimodular</w:t>
+      </w:r>
+      <w:proofErr w:type="spellEnd"/>
+      <w:r>
+        <w:rPr>
+          <w:rFonts w:ascii="Times New Roman" w:hAnsi="Times New Roman" w:cs="Times New Roman" w:hint="eastAsia"/>
+          <w:i/>
+        </w:rPr>
+        <w:t xml:space="preserve"> (TU).</w:t>
       </w:r>
     </w:p>
     <w:p>
       <w:pPr>
-        <w:pStyle w:val="a7"/>
+        <w:pStyle w:val="a8"/>
         <w:numPr>
           <w:ilvl w:val="0"/>
-          <w:numId w:val="3"/>
+          <w:numId w:val="4"/>
         </w:numPr>
-        <w:spacing w:line="10" w:lineRule="atLeast"/>
-        <w:ind w:leftChars="0"/>
-        <w:rPr>
-          <w:sz w:val="16"/>
-          <w:szCs w:val="16"/>
-        </w:rPr>
-      </w:pPr>
-      <w:r>
-        <w:rPr>
-          <w:rFonts w:hint="eastAsia"/>
-          <w:sz w:val="16"/>
-          <w:szCs w:val="16"/>
-        </w:rPr>
-        <w:t xml:space="preserve">문제 사이즈 커지면, B가 선호 </w:t>
+        <w:rPr>
+          <w:rFonts w:ascii="Times New Roman" w:hAnsi="Times New Roman" w:cs="Times New Roman" w:hint="eastAsia"/>
+        </w:rPr>
+      </w:pPr>
+      <w:r>
+        <w:rPr>
+          <w:rFonts w:ascii="Times New Roman" w:hAnsi="Times New Roman" w:cs="Times New Roman" w:hint="eastAsia"/>
+        </w:rPr>
+        <w:t>The proof r</w:t>
+      </w:r>
+      <w:r>
+        <w:rPr>
+          <w:rFonts w:ascii="Times New Roman" w:hAnsi="Times New Roman" w:cs="Times New Roman"/>
+        </w:rPr>
+        <w:t>efer</w:t>
+      </w:r>
+      <w:r>
+        <w:rPr>
+          <w:rFonts w:ascii="Times New Roman" w:hAnsi="Times New Roman" w:cs="Times New Roman" w:hint="eastAsia"/>
+        </w:rPr>
+        <w:t>s</w:t>
+      </w:r>
+      <w:r>
+        <w:rPr>
+          <w:rFonts w:ascii="Times New Roman" w:hAnsi="Times New Roman" w:cs="Times New Roman"/>
+        </w:rPr>
+        <w:t xml:space="preserve"> to </w:t>
+      </w:r>
+      <w:r>
+        <w:rPr>
+          <w:rFonts w:ascii="Times New Roman" w:hAnsi="Times New Roman" w:cs="Times New Roman" w:hint="eastAsia"/>
+        </w:rPr>
+        <w:t xml:space="preserve">pp.132 in </w:t>
+      </w:r>
+      <w:r>
+        <w:rPr>
+          <w:rFonts w:ascii="Times New Roman" w:hAnsi="Times New Roman" w:cs="Times New Roman"/>
+        </w:rPr>
+        <w:t>“</w:t>
+      </w:r>
+      <w:r>
+        <w:rPr>
+          <w:rFonts w:ascii="Times New Roman" w:hAnsi="Times New Roman" w:cs="Times New Roman" w:hint="eastAsia"/>
+          <w:b/>
+        </w:rPr>
+        <w:t>Integer Programming</w:t>
+      </w:r>
+      <w:r>
+        <w:rPr>
+          <w:rFonts w:ascii="Times New Roman" w:hAnsi="Times New Roman" w:cs="Times New Roman"/>
+          <w:b/>
+        </w:rPr>
+        <w:t>”</w:t>
+      </w:r>
+      <w:r>
+        <w:rPr>
+          <w:rFonts w:ascii="Times New Roman" w:hAnsi="Times New Roman" w:cs="Times New Roman" w:hint="eastAsia"/>
+          <w:b/>
+        </w:rPr>
+        <w:t xml:space="preserve"> written by </w:t>
+      </w:r>
+      <w:proofErr w:type="spellStart"/>
+      <w:r>
+        <w:rPr>
+          <w:rFonts w:ascii="Times New Roman" w:hAnsi="Times New Roman" w:cs="Times New Roman" w:hint="eastAsia"/>
+          <w:b/>
+        </w:rPr>
+        <w:t>Conforti</w:t>
+      </w:r>
+      <w:proofErr w:type="spellEnd"/>
+      <w:r>
+        <w:rPr>
+          <w:rFonts w:ascii="Times New Roman" w:hAnsi="Times New Roman" w:cs="Times New Roman" w:hint="eastAsia"/>
+          <w:b/>
+        </w:rPr>
+        <w:t xml:space="preserve"> </w:t>
+      </w:r>
+      <w:proofErr w:type="gramStart"/>
+      <w:r>
+        <w:rPr>
+          <w:rFonts w:ascii="Times New Roman" w:hAnsi="Times New Roman" w:cs="Times New Roman" w:hint="eastAsia"/>
+          <w:b/>
+        </w:rPr>
+        <w:t>et</w:t>
+      </w:r>
+      <w:proofErr w:type="gramEnd"/>
+      <w:r>
+        <w:rPr>
+          <w:rFonts w:ascii="Times New Roman" w:hAnsi="Times New Roman" w:cs="Times New Roman" w:hint="eastAsia"/>
+          <w:b/>
+        </w:rPr>
+        <w:t xml:space="preserve">. </w:t>
+      </w:r>
+      <w:r>
+        <w:rPr>
+          <w:rFonts w:ascii="Times New Roman" w:hAnsi="Times New Roman" w:cs="Times New Roman"/>
+          <w:b/>
+        </w:rPr>
+        <w:t>a</w:t>
+      </w:r>
+      <w:r>
+        <w:rPr>
+          <w:rFonts w:ascii="Times New Roman" w:hAnsi="Times New Roman" w:cs="Times New Roman" w:hint="eastAsia"/>
+          <w:b/>
+        </w:rPr>
+        <w:t>l.</w:t>
+      </w:r>
+      <w:r>
+        <w:rPr>
+          <w:rFonts w:ascii="Times New Roman" w:hAnsi="Times New Roman" w:cs="Times New Roman"/>
+          <w:b/>
+        </w:rPr>
+        <w:br/>
+      </w:r>
+      <w:r>
+        <w:rPr>
+          <w:rFonts w:ascii="Times New Roman" w:hAnsi="Times New Roman" w:cs="Times New Roman" w:hint="eastAsia"/>
+        </w:rPr>
+        <w:t>(Check: Cramer</w:t>
+      </w:r>
+      <w:r>
+        <w:rPr>
+          <w:rFonts w:ascii="Times New Roman" w:hAnsi="Times New Roman" w:cs="Times New Roman"/>
+        </w:rPr>
+        <w:t>’</w:t>
+      </w:r>
+      <w:r>
+        <w:rPr>
+          <w:rFonts w:ascii="Times New Roman" w:hAnsi="Times New Roman" w:cs="Times New Roman" w:hint="eastAsia"/>
+        </w:rPr>
+        <w:t>s rule, vertex=basic feasible solution=extreme point, the properties of TU)</w:t>
       </w:r>
     </w:p>
     <w:p>
       <w:pPr>
-        <w:spacing w:line="10" w:lineRule="atLeast"/>
-        <w:rPr>
-          <w:sz w:val="16"/>
-          <w:szCs w:val="16"/>
+        <w:pStyle w:val="a8"/>
+        <w:rPr>
+          <w:rFonts w:ascii="Times New Roman" w:hAnsi="Times New Roman" w:cs="Times New Roman" w:hint="eastAsia"/>
+          <w:b/>
         </w:rPr>
       </w:pPr>
     </w:p>
     <w:p>
       <w:pPr>
-        <w:pStyle w:val="a7"/>
+        <w:pStyle w:val="a8"/>
+        <w:rPr>
+          <w:rFonts w:ascii="LG스마트체 Bold" w:eastAsia="LG스마트체 Bold" w:hAnsi="LG스마트체 Bold" w:cs="Times New Roman" w:hint="eastAsia"/>
+          <w:b/>
+          <w:sz w:val="22"/>
+        </w:rPr>
+      </w:pPr>
+      <w:r>
+        <w:rPr>
+          <w:rFonts w:ascii="LG스마트체 Bold" w:eastAsia="LG스마트체 Bold" w:hAnsi="LG스마트체 Bold" w:cs="Times New Roman" w:hint="eastAsia"/>
+          <w:b/>
+          <w:sz w:val="22"/>
+        </w:rPr>
+        <w:t xml:space="preserve">Therefore, if the matrix in a linear system is TU and the vector </w:t>
+      </w:r>
+      <w:r>
+        <w:rPr>
+          <w:rFonts w:ascii="LG스마트체 Bold" w:eastAsia="LG스마트체 Bold" w:hAnsi="LG스마트체 Bold" w:cs="Times New Roman"/>
+          <w:b/>
+          <w:sz w:val="22"/>
+        </w:rPr>
+        <w:t>on the</w:t>
+      </w:r>
+      <w:r>
+        <w:rPr>
+          <w:rFonts w:ascii="LG스마트체 Bold" w:eastAsia="LG스마트체 Bold" w:hAnsi="LG스마트체 Bold" w:cs="Times New Roman" w:hint="eastAsia"/>
+          <w:b/>
+          <w:sz w:val="22"/>
+        </w:rPr>
+        <w:t xml:space="preserve"> right-handed side </w:t>
+      </w:r>
+      <w:r>
+        <w:rPr>
+          <w:rFonts w:ascii="LG스마트체 Bold" w:eastAsia="LG스마트체 Bold" w:hAnsi="LG스마트체 Bold" w:cs="Times New Roman"/>
+          <w:b/>
+          <w:sz w:val="22"/>
+        </w:rPr>
+        <w:t>in the</w:t>
+      </w:r>
+      <w:r>
+        <w:rPr>
+          <w:rFonts w:ascii="LG스마트체 Bold" w:eastAsia="LG스마트체 Bold" w:hAnsi="LG스마트체 Bold" w:cs="Times New Roman" w:hint="eastAsia"/>
+          <w:b/>
+          <w:sz w:val="22"/>
+        </w:rPr>
+        <w:t xml:space="preserve"> system is integral, then we always have the optimal solution which is integral</w:t>
+      </w:r>
+      <w:r>
+        <w:rPr>
+          <w:rFonts w:ascii="LG스마트체 Bold" w:eastAsia="LG스마트체 Bold" w:hAnsi="LG스마트체 Bold" w:cs="Times New Roman" w:hint="eastAsia"/>
+          <w:b/>
+          <w:sz w:val="22"/>
+        </w:rPr>
+        <w:t xml:space="preserve"> only by applying the algorithms for </w:t>
+      </w:r>
+      <w:r>
+        <w:rPr>
+          <w:rFonts w:ascii="LG스마트체 Bold" w:eastAsia="LG스마트체 Bold" w:hAnsi="LG스마트체 Bold" w:cs="Times New Roman"/>
+          <w:b/>
+          <w:sz w:val="22"/>
+        </w:rPr>
+        <w:t>solving</w:t>
+      </w:r>
+      <w:r>
+        <w:rPr>
+          <w:rFonts w:ascii="LG스마트체 Bold" w:eastAsia="LG스마트체 Bold" w:hAnsi="LG스마트체 Bold" w:cs="Times New Roman" w:hint="eastAsia"/>
+          <w:b/>
+          <w:sz w:val="22"/>
+        </w:rPr>
+        <w:t xml:space="preserve"> LP</w:t>
+      </w:r>
+      <w:r>
+        <w:rPr>
+          <w:rFonts w:ascii="LG스마트체 Bold" w:eastAsia="LG스마트체 Bold" w:hAnsi="LG스마트체 Bold" w:cs="Times New Roman" w:hint="eastAsia"/>
+          <w:b/>
+          <w:sz w:val="22"/>
+        </w:rPr>
+        <w:t>!</w:t>
+      </w:r>
+    </w:p>
+    <w:p>
+      <w:pPr>
+        <w:pStyle w:val="a8"/>
+        <w:rPr>
+          <w:rFonts w:ascii="LG스마트체 Bold" w:eastAsia="LG스마트체 Bold" w:hAnsi="LG스마트체 Bold" w:cs="Times New Roman" w:hint="eastAsia"/>
+          <w:b/>
+          <w:sz w:val="22"/>
+        </w:rPr>
+      </w:pPr>
+      <w:r>
+        <w:rPr>
+          <w:rFonts w:ascii="LG스마트체 Bold" w:eastAsia="LG스마트체 Bold" w:hAnsi="LG스마트체 Bold" w:cs="Times New Roman" w:hint="eastAsia"/>
+          <w:b/>
+          <w:sz w:val="22"/>
+        </w:rPr>
+        <w:t>It is very important to figure out TU structure in the system which allows us to easily or partially solve the IP problem</w:t>
+      </w:r>
+      <w:r>
+        <w:rPr>
+          <w:rFonts w:ascii="LG스마트체 Bold" w:eastAsia="LG스마트체 Bold" w:hAnsi="LG스마트체 Bold" w:cs="Times New Roman" w:hint="eastAsia"/>
+          <w:b/>
+          <w:sz w:val="22"/>
+        </w:rPr>
+        <w:t>.</w:t>
+      </w:r>
+    </w:p>
+    <w:p>
+      <w:pPr>
+        <w:widowControl/>
+        <w:wordWrap/>
+        <w:autoSpaceDE/>
+        <w:autoSpaceDN/>
+        <w:rPr>
+          <w:rFonts w:ascii="Times New Roman" w:hAnsi="Times New Roman" w:cs="Times New Roman"/>
+          <w:b/>
+        </w:rPr>
+      </w:pPr>
+      <w:bookmarkStart w:id="0" w:name="_GoBack"/>
+      <w:bookmarkEnd w:id="0"/>
+    </w:p>
+    <w:p>
+      <w:pPr>
+        <w:pStyle w:val="a8"/>
+        <w:rPr>
+          <w:rFonts w:ascii="Times New Roman" w:hAnsi="Times New Roman" w:cs="Times New Roman" w:hint="eastAsia"/>
+          <w:b/>
+        </w:rPr>
+      </w:pPr>
+      <w:r>
+        <w:rPr>
+          <w:rFonts w:ascii="Times New Roman" w:hAnsi="Times New Roman" w:cs="Times New Roman" w:hint="eastAsia"/>
+          <w:b/>
+        </w:rPr>
+        <w:t>Examples&gt;</w:t>
+      </w:r>
+    </w:p>
+    <w:p>
+      <w:pPr>
+        <w:pStyle w:val="a8"/>
+        <w:rPr>
+          <w:rFonts w:ascii="Times New Roman" w:hAnsi="Times New Roman" w:cs="Times New Roman" w:hint="eastAsia"/>
+          <w:b/>
+        </w:rPr>
+      </w:pPr>
+    </w:p>
+    <w:p>
+      <w:pPr>
+        <w:pStyle w:val="a8"/>
         <w:numPr>
           <w:ilvl w:val="0"/>
-          <w:numId w:val="2"/>
+          <w:numId w:val="7"/>
         </w:numPr>
-        <w:spacing w:line="10" w:lineRule="atLeast"/>
-        <w:ind w:leftChars="0"/>
-        <w:rPr>
-          <w:sz w:val="16"/>
-          <w:szCs w:val="16"/>
-        </w:rPr>
-      </w:pPr>
-      <w:r>
-        <w:rPr>
-          <w:rFonts w:hint="eastAsia"/>
-          <w:sz w:val="16"/>
-          <w:szCs w:val="16"/>
-        </w:rPr>
-        <w:t>Other Issues</w:t>
+        <w:rPr>
+          <w:rFonts w:ascii="Times New Roman" w:hAnsi="Times New Roman" w:cs="Times New Roman" w:hint="eastAsia"/>
+        </w:rPr>
+      </w:pPr>
+      <w:r>
+        <w:rPr>
+          <w:rFonts w:ascii="Times New Roman" w:hAnsi="Times New Roman" w:cs="Times New Roman"/>
+        </w:rPr>
+        <w:t>Transportation</w:t>
+      </w:r>
+      <w:r>
+        <w:rPr>
+          <w:rFonts w:ascii="Times New Roman" w:hAnsi="Times New Roman" w:cs="Times New Roman" w:hint="eastAsia"/>
+        </w:rPr>
+        <w:t xml:space="preserve"> Problem: M (|M|=3): suppliers, N: demands (|N|=2)</w:t>
       </w:r>
     </w:p>
     <w:p>
       <w:pPr>
-        <w:pStyle w:val="a7"/>
-        <w:numPr>
-          <w:ilvl w:val="1"/>
-          <w:numId w:val="2"/>
-        </w:numPr>
-        <w:spacing w:line="10" w:lineRule="atLeast"/>
-        <w:ind w:leftChars="0"/>
-        <w:rPr>
-          <w:sz w:val="16"/>
-          <w:szCs w:val="16"/>
-        </w:rPr>
-      </w:pPr>
-      <w:r>
-        <w:rPr>
-          <w:rFonts w:hint="eastAsia"/>
-          <w:sz w:val="16"/>
-          <w:szCs w:val="16"/>
-        </w:rPr>
-        <w:t xml:space="preserve">When unbalanced problem </w:t>
-      </w:r>
-      <w:r>
-        <w:rPr>
-          <w:sz w:val="16"/>
-          <w:szCs w:val="16"/>
-        </w:rPr>
-        <w:br/>
-      </w:r>
-      <w:r>
-        <w:rPr>
-          <w:rFonts w:hint="eastAsia"/>
-          <w:sz w:val="16"/>
-          <w:szCs w:val="16"/>
-        </w:rPr>
-        <w:t xml:space="preserve">add dummy rows, columns, zero cost </w:t>
-      </w:r>
-      <w:r>
-        <w:rPr>
-          <w:sz w:val="16"/>
-          <w:szCs w:val="16"/>
-        </w:rPr>
-        <w:sym w:font="Wingdings" w:char="F0E8"/>
-      </w:r>
-      <w:r>
-        <w:rPr>
-          <w:rFonts w:hint="eastAsia"/>
-          <w:sz w:val="16"/>
-          <w:szCs w:val="16"/>
-        </w:rPr>
-        <w:t xml:space="preserve"> balanced problem</w:t>
-      </w:r>
+        <w:pStyle w:val="a8"/>
+        <w:ind w:left="760" w:firstLineChars="350" w:firstLine="700"/>
+        <w:rPr>
+          <w:rFonts w:ascii="Times New Roman" w:hAnsi="Times New Roman" w:cs="Times New Roman" w:hint="eastAsia"/>
+          <w:b/>
+        </w:rPr>
+      </w:pPr>
     </w:p>
     <w:p>
       <w:pPr>
-        <w:pStyle w:val="a7"/>
+        <w:pStyle w:val="a8"/>
+        <w:ind w:left="760" w:firstLineChars="350" w:firstLine="700"/>
+        <w:rPr>
+          <w:rFonts w:ascii="Times New Roman" w:hAnsi="Times New Roman" w:cs="Times New Roman" w:hint="eastAsia"/>
+          <w:b/>
+        </w:rPr>
+      </w:pPr>
+      <w:r>
+        <w:rPr>
+          <w:rFonts w:ascii="Times New Roman" w:hAnsi="Times New Roman" w:cs="Times New Roman"/>
+          <w:b/>
+          <w:noProof/>
+        </w:rPr>
+        <w:drawing>
+          <wp:inline distT="0" distB="0" distL="0" distR="0">
+            <wp:extent cx="2341313" cy="1860550"/>
+            <wp:effectExtent l="0" t="0" r="1905" b="6350"/>
+            <wp:docPr id="1" name="그림 1"/>
+            <wp:cNvGraphicFramePr>
+              <a:graphicFrameLocks xmlns:a="http://schemas.openxmlformats.org/drawingml/2006/main" noChangeAspect="1"/>
+            </wp:cNvGraphicFramePr>
+            <a:graphic xmlns:a="http://schemas.openxmlformats.org/drawingml/2006/main">
+              <a:graphicData uri="http://schemas.openxmlformats.org/drawingml/2006/picture">
+                <pic:pic xmlns:pic="http://schemas.openxmlformats.org/drawingml/2006/picture">
+                  <pic:nvPicPr>
+                    <pic:cNvPr id="0" name="행렬예시.PNG"/>
+                    <pic:cNvPicPr/>
+                  </pic:nvPicPr>
+                  <pic:blipFill>
+                    <a:blip r:embed="rId10">
+                      <a:extLst>
+                        <a:ext uri="{28A0092B-C50C-407E-A947-70E740481C1C}">
+                          <a14:useLocalDpi xmlns:a14="http://schemas.microsoft.com/office/drawing/2010/main" val="0"/>
+                        </a:ext>
+                      </a:extLst>
+                    </a:blip>
+                    <a:stretch>
+                      <a:fillRect/>
+                    </a:stretch>
+                  </pic:blipFill>
+                  <pic:spPr>
+                    <a:xfrm>
+                      <a:off x="0" y="0"/>
+                      <a:ext cx="2343178" cy="1862032"/>
+                    </a:xfrm>
+                    <a:prstGeom prst="rect">
+                      <a:avLst/>
+                    </a:prstGeom>
+                  </pic:spPr>
+                </pic:pic>
+              </a:graphicData>
+            </a:graphic>
+          </wp:inline>
+        </w:drawing>
+      </w:r>
+    </w:p>
+    <w:p>
+      <w:pPr>
+        <w:pStyle w:val="a8"/>
+        <w:ind w:left="760" w:firstLineChars="350" w:firstLine="700"/>
+        <w:rPr>
+          <w:rFonts w:ascii="Times New Roman" w:hAnsi="Times New Roman" w:cs="Times New Roman" w:hint="eastAsia"/>
+          <w:b/>
+        </w:rPr>
+      </w:pPr>
+    </w:p>
+    <w:p>
+      <w:pPr>
+        <w:widowControl/>
+        <w:wordWrap/>
+        <w:autoSpaceDE/>
+        <w:autoSpaceDN/>
+        <w:rPr>
+          <w:rFonts w:ascii="Times New Roman" w:hAnsi="Times New Roman" w:cs="Times New Roman"/>
+        </w:rPr>
+      </w:pPr>
+      <w:r>
+        <w:rPr>
+          <w:rFonts w:ascii="Times New Roman" w:hAnsi="Times New Roman" w:cs="Times New Roman"/>
+        </w:rPr>
+        <w:br w:type="page"/>
+      </w:r>
+    </w:p>
+    <w:p>
+      <w:pPr>
+        <w:pStyle w:val="a8"/>
         <w:numPr>
-          <w:ilvl w:val="1"/>
-          <w:numId w:val="2"/>
+          <w:ilvl w:val="0"/>
+          <w:numId w:val="7"/>
         </w:numPr>
-        <w:spacing w:line="10" w:lineRule="atLeast"/>
-        <w:ind w:leftChars="0"/>
-        <w:rPr>
-          <w:sz w:val="16"/>
-          <w:szCs w:val="16"/>
-        </w:rPr>
-      </w:pPr>
-      <w:r>
-        <w:rPr>
-          <w:rFonts w:hint="eastAsia"/>
-          <w:sz w:val="16"/>
-          <w:szCs w:val="16"/>
-        </w:rPr>
-        <w:t>Assignment Problem (</w:t>
-      </w:r>
-      <w:r>
-        <w:rPr>
-          <w:rFonts w:hint="eastAsia"/>
-          <w:b/>
-          <w:sz w:val="16"/>
-          <w:szCs w:val="16"/>
-        </w:rPr>
-        <w:t>degeneracy issues</w:t>
-      </w:r>
-      <w:r>
-        <w:rPr>
-          <w:rFonts w:hint="eastAsia"/>
-          <w:sz w:val="16"/>
-          <w:szCs w:val="16"/>
-        </w:rPr>
-        <w:t xml:space="preserve">, special case of </w:t>
-      </w:r>
-      <w:r>
-        <w:rPr>
-          <w:sz w:val="16"/>
-          <w:szCs w:val="16"/>
-        </w:rPr>
-        <w:t>balanced</w:t>
-      </w:r>
-      <w:r>
-        <w:rPr>
-          <w:rFonts w:hint="eastAsia"/>
-          <w:sz w:val="16"/>
-          <w:szCs w:val="16"/>
-        </w:rPr>
-        <w:t xml:space="preserve"> problem ) </w:t>
-      </w:r>
+        <w:rPr>
+          <w:rFonts w:ascii="Times New Roman" w:hAnsi="Times New Roman" w:cs="Times New Roman" w:hint="eastAsia"/>
+        </w:rPr>
+      </w:pPr>
+      <w:r>
+        <w:rPr>
+          <w:rFonts w:ascii="Times New Roman" w:hAnsi="Times New Roman" w:cs="Times New Roman" w:hint="eastAsia"/>
+        </w:rPr>
+        <w:lastRenderedPageBreak/>
+        <w:t>Network Problem (incidence matrix): Minimum Cost Network Flows</w:t>
+      </w:r>
+    </w:p>
+    <w:p>
+      <w:pPr>
+        <w:pStyle w:val="a8"/>
+        <w:rPr>
+          <w:rFonts w:ascii="Times New Roman" w:hAnsi="Times New Roman" w:cs="Times New Roman" w:hint="eastAsia"/>
+        </w:rPr>
+      </w:pPr>
+    </w:p>
+    <w:p>
+      <w:pPr>
+        <w:pStyle w:val="a8"/>
+        <w:ind w:left="760"/>
+        <w:rPr>
+          <w:rFonts w:ascii="Times New Roman" w:hAnsi="Times New Roman" w:cs="Times New Roman" w:hint="eastAsia"/>
+        </w:rPr>
+      </w:pPr>
+    </w:p>
+    <w:p>
+      <w:pPr>
+        <w:pStyle w:val="a8"/>
+        <w:ind w:left="760"/>
+        <w:rPr>
+          <w:rFonts w:ascii="Times New Roman" w:hAnsi="Times New Roman" w:cs="Times New Roman" w:hint="eastAsia"/>
+        </w:rPr>
+      </w:pPr>
+      <w:r>
+        <w:rPr>
+          <w:noProof/>
+        </w:rPr>
+        <w:drawing>
+          <wp:inline distT="0" distB="0" distL="0" distR="0" wp14:anchorId="44F3CD86" wp14:editId="58205EC0">
+            <wp:extent cx="4483100" cy="3826887"/>
+            <wp:effectExtent l="0" t="0" r="0" b="2540"/>
+            <wp:docPr id="27" name="그림 27"/>
+            <wp:cNvGraphicFramePr>
+              <a:graphicFrameLocks xmlns:a="http://schemas.openxmlformats.org/drawingml/2006/main" noChangeAspect="1"/>
+            </wp:cNvGraphicFramePr>
+            <a:graphic xmlns:a="http://schemas.openxmlformats.org/drawingml/2006/main">
+              <a:graphicData uri="http://schemas.openxmlformats.org/drawingml/2006/picture">
+                <pic:pic xmlns:pic="http://schemas.openxmlformats.org/drawingml/2006/picture">
+                  <pic:nvPicPr>
+                    <pic:cNvPr id="0" name=""/>
+                    <pic:cNvPicPr/>
+                  </pic:nvPicPr>
+                  <pic:blipFill>
+                    <a:blip r:embed="rId11"/>
+                    <a:stretch>
+                      <a:fillRect/>
+                    </a:stretch>
+                  </pic:blipFill>
+                  <pic:spPr>
+                    <a:xfrm>
+                      <a:off x="0" y="0"/>
+                      <a:ext cx="4486145" cy="3829486"/>
+                    </a:xfrm>
+                    <a:prstGeom prst="rect">
+                      <a:avLst/>
+                    </a:prstGeom>
+                  </pic:spPr>
+                </pic:pic>
+              </a:graphicData>
+            </a:graphic>
+          </wp:inline>
+        </w:drawing>
+      </w:r>
+      <w:r>
+        <w:rPr>
+          <w:noProof/>
+        </w:rPr>
+        <w:drawing>
+          <wp:inline distT="0" distB="0" distL="0" distR="0" wp14:anchorId="316F0760" wp14:editId="0B7AB56F">
+            <wp:extent cx="4851398" cy="1416050"/>
+            <wp:effectExtent l="0" t="0" r="6985" b="0"/>
+            <wp:docPr id="26" name="그림 26"/>
+            <wp:cNvGraphicFramePr>
+              <a:graphicFrameLocks xmlns:a="http://schemas.openxmlformats.org/drawingml/2006/main" noChangeAspect="1"/>
+            </wp:cNvGraphicFramePr>
+            <a:graphic xmlns:a="http://schemas.openxmlformats.org/drawingml/2006/main">
+              <a:graphicData uri="http://schemas.openxmlformats.org/drawingml/2006/picture">
+                <pic:pic xmlns:pic="http://schemas.openxmlformats.org/drawingml/2006/picture">
+                  <pic:nvPicPr>
+                    <pic:cNvPr id="0" name=""/>
+                    <pic:cNvPicPr/>
+                  </pic:nvPicPr>
+                  <pic:blipFill>
+                    <a:blip r:embed="rId12"/>
+                    <a:stretch>
+                      <a:fillRect/>
+                    </a:stretch>
+                  </pic:blipFill>
+                  <pic:spPr>
+                    <a:xfrm>
+                      <a:off x="0" y="0"/>
+                      <a:ext cx="4860639" cy="1418747"/>
+                    </a:xfrm>
+                    <a:prstGeom prst="rect">
+                      <a:avLst/>
+                    </a:prstGeom>
+                  </pic:spPr>
+                </pic:pic>
+              </a:graphicData>
+            </a:graphic>
+          </wp:inline>
+        </w:drawing>
+      </w:r>
+    </w:p>
+    <w:p>
+      <w:pPr>
+        <w:pStyle w:val="a8"/>
+        <w:rPr>
+          <w:rFonts w:ascii="Times New Roman" w:hAnsi="Times New Roman" w:cs="Times New Roman"/>
+        </w:rPr>
+      </w:pPr>
     </w:p>
     <w:sectPr>
-      <w:headerReference w:type="default" r:id="rId10"/>
+      <w:headerReference w:type="default" r:id="rId13"/>
       <w:pgSz w:w="11906" w:h="16838"/>
       <w:pgMar w:top="1701" w:right="1440" w:bottom="1440" w:left="1440" w:header="851" w:footer="992" w:gutter="0"/>
       <w:cols w:space="425"/>
@@ -1765,7 +2289,6 @@
         <w:dataBinding w:prefixMappings="xmlns:ns0='http://schemas.openxmlformats.org/package/2006/metadata/core-properties' xmlns:ns1='http://purl.org/dc/elements/1.1/'" w:xpath="/ns0:coreProperties[1]/ns1:title[1]" w:storeItemID="{6C3C8BC8-F283-45AE-878A-BAB7291924A1}"/>
         <w:text/>
       </w:sdtPr>
-      <w:sdtEndPr/>
       <w:sdtContent>
         <w:r>
           <w:rPr>
@@ -1798,14 +2321,13 @@
           <w:docPart w:val="1B465A005F964B808D42D6C997EE7042"/>
         </w:placeholder>
         <w:dataBinding w:prefixMappings="xmlns:ns0='http://schemas.microsoft.com/office/2006/coverPageProps'" w:xpath="/ns0:CoverPageProperties[1]/ns0:PublishDate[1]" w:storeItemID="{55AF091B-3C7A-41E3-B477-F2FDAA23CFDA}"/>
-        <w:date w:fullDate="2017-10-16T00:00:00Z">
+        <w:date w:fullDate="2017-10-23T00:00:00Z">
           <w:dateFormat w:val="yyyy MMMM d"/>
           <w:lid w:val="ko-KR"/>
           <w:storeMappedDataAs w:val="dateTime"/>
           <w:calendar w:val="gregorian"/>
         </w:date>
       </w:sdtPr>
-      <w:sdtEndPr/>
       <w:sdtContent>
         <w:r>
           <w:rPr>
@@ -1813,7 +2335,7 @@
             <w:color w:val="4F81BD" w:themeColor="accent1"/>
             <w:sz w:val="24"/>
           </w:rPr>
-          <w:t>2017 October 16</w:t>
+          <w:t>2017 October 23</w:t>
         </w:r>
       </w:sdtContent>
     </w:sdt>
@@ -1824,6 +2346,299 @@
 <file path=word/numbering.xml><?xml version="1.0" encoding="utf-8"?>
 <w:numbering xmlns:wpc="http://schemas.microsoft.com/office/word/2010/wordprocessingCanvas" xmlns:mc="http://schemas.openxmlformats.org/markup-compatibility/2006" xmlns:o="urn:schemas-microsoft-com:office:office" xmlns:r="http://schemas.openxmlformats.org/officeDocument/2006/relationships" xmlns:m="http://schemas.openxmlformats.org/officeDocument/2006/math" xmlns:v="urn:schemas-microsoft-com:vml" xmlns:wp14="http://schemas.microsoft.com/office/word/2010/wordprocessingDrawing" xmlns:wp="http://schemas.openxmlformats.org/drawingml/2006/wordprocessingDrawing" xmlns:w10="urn:schemas-microsoft-com:office:word" xmlns:w="http://schemas.openxmlformats.org/wordprocessingml/2006/main" xmlns:w14="http://schemas.microsoft.com/office/word/2010/wordml" xmlns:wpg="http://schemas.microsoft.com/office/word/2010/wordprocessingGroup" xmlns:wpi="http://schemas.microsoft.com/office/word/2010/wordprocessingInk" xmlns:wne="http://schemas.microsoft.com/office/word/2006/wordml" xmlns:wps="http://schemas.microsoft.com/office/word/2010/wordprocessingShape" mc:Ignorable="w14 wp14">
   <w:abstractNum w:abstractNumId="0">
+    <w:nsid w:val="15336F74"/>
+    <w:multiLevelType w:val="hybridMultilevel"/>
+    <w:tmpl w:val="EE7A4496"/>
+    <w:lvl w:ilvl="0" w:tplc="18086472">
+      <w:start w:val="1"/>
+      <w:numFmt w:val="lowerLetter"/>
+      <w:lvlText w:val="(%1)"/>
+      <w:lvlJc w:val="left"/>
+      <w:pPr>
+        <w:ind w:left="760" w:hanging="360"/>
+      </w:pPr>
+      <w:rPr>
+        <w:rFonts w:hint="default"/>
+      </w:rPr>
+    </w:lvl>
+    <w:lvl w:ilvl="1" w:tplc="04090019" w:tentative="1">
+      <w:start w:val="1"/>
+      <w:numFmt w:val="upperLetter"/>
+      <w:lvlText w:val="%2."/>
+      <w:lvlJc w:val="left"/>
+      <w:pPr>
+        <w:ind w:left="1200" w:hanging="400"/>
+      </w:pPr>
+    </w:lvl>
+    <w:lvl w:ilvl="2" w:tplc="0409001B" w:tentative="1">
+      <w:start w:val="1"/>
+      <w:numFmt w:val="lowerRoman"/>
+      <w:lvlText w:val="%3."/>
+      <w:lvlJc w:val="right"/>
+      <w:pPr>
+        <w:ind w:left="1600" w:hanging="400"/>
+      </w:pPr>
+    </w:lvl>
+    <w:lvl w:ilvl="3" w:tplc="0409000F" w:tentative="1">
+      <w:start w:val="1"/>
+      <w:numFmt w:val="decimal"/>
+      <w:lvlText w:val="%4."/>
+      <w:lvlJc w:val="left"/>
+      <w:pPr>
+        <w:ind w:left="2000" w:hanging="400"/>
+      </w:pPr>
+    </w:lvl>
+    <w:lvl w:ilvl="4" w:tplc="04090019" w:tentative="1">
+      <w:start w:val="1"/>
+      <w:numFmt w:val="upperLetter"/>
+      <w:lvlText w:val="%5."/>
+      <w:lvlJc w:val="left"/>
+      <w:pPr>
+        <w:ind w:left="2400" w:hanging="400"/>
+      </w:pPr>
+    </w:lvl>
+    <w:lvl w:ilvl="5" w:tplc="0409001B" w:tentative="1">
+      <w:start w:val="1"/>
+      <w:numFmt w:val="lowerRoman"/>
+      <w:lvlText w:val="%6."/>
+      <w:lvlJc w:val="right"/>
+      <w:pPr>
+        <w:ind w:left="2800" w:hanging="400"/>
+      </w:pPr>
+    </w:lvl>
+    <w:lvl w:ilvl="6" w:tplc="0409000F" w:tentative="1">
+      <w:start w:val="1"/>
+      <w:numFmt w:val="decimal"/>
+      <w:lvlText w:val="%7."/>
+      <w:lvlJc w:val="left"/>
+      <w:pPr>
+        <w:ind w:left="3200" w:hanging="400"/>
+      </w:pPr>
+    </w:lvl>
+    <w:lvl w:ilvl="7" w:tplc="04090019" w:tentative="1">
+      <w:start w:val="1"/>
+      <w:numFmt w:val="upperLetter"/>
+      <w:lvlText w:val="%8."/>
+      <w:lvlJc w:val="left"/>
+      <w:pPr>
+        <w:ind w:left="3600" w:hanging="400"/>
+      </w:pPr>
+    </w:lvl>
+    <w:lvl w:ilvl="8" w:tplc="0409001B" w:tentative="1">
+      <w:start w:val="1"/>
+      <w:numFmt w:val="lowerRoman"/>
+      <w:lvlText w:val="%9."/>
+      <w:lvlJc w:val="right"/>
+      <w:pPr>
+        <w:ind w:left="4000" w:hanging="400"/>
+      </w:pPr>
+    </w:lvl>
+  </w:abstractNum>
+  <w:abstractNum w:abstractNumId="1">
+    <w:nsid w:val="2E802126"/>
+    <w:multiLevelType w:val="hybridMultilevel"/>
+    <w:tmpl w:val="2DC42E54"/>
+    <w:lvl w:ilvl="0" w:tplc="945E621C">
+      <w:start w:val="1"/>
+      <w:numFmt w:val="decimal"/>
+      <w:lvlText w:val="%1)"/>
+      <w:lvlJc w:val="left"/>
+      <w:pPr>
+        <w:ind w:left="760" w:hanging="360"/>
+      </w:pPr>
+      <w:rPr>
+        <w:rFonts w:hint="default"/>
+      </w:rPr>
+    </w:lvl>
+    <w:lvl w:ilvl="1" w:tplc="04090019" w:tentative="1">
+      <w:start w:val="1"/>
+      <w:numFmt w:val="upperLetter"/>
+      <w:lvlText w:val="%2."/>
+      <w:lvlJc w:val="left"/>
+      <w:pPr>
+        <w:ind w:left="1200" w:hanging="400"/>
+      </w:pPr>
+    </w:lvl>
+    <w:lvl w:ilvl="2" w:tplc="0409001B" w:tentative="1">
+      <w:start w:val="1"/>
+      <w:numFmt w:val="lowerRoman"/>
+      <w:lvlText w:val="%3."/>
+      <w:lvlJc w:val="right"/>
+      <w:pPr>
+        <w:ind w:left="1600" w:hanging="400"/>
+      </w:pPr>
+    </w:lvl>
+    <w:lvl w:ilvl="3" w:tplc="0409000F" w:tentative="1">
+      <w:start w:val="1"/>
+      <w:numFmt w:val="decimal"/>
+      <w:lvlText w:val="%4."/>
+      <w:lvlJc w:val="left"/>
+      <w:pPr>
+        <w:ind w:left="2000" w:hanging="400"/>
+      </w:pPr>
+    </w:lvl>
+    <w:lvl w:ilvl="4" w:tplc="04090019" w:tentative="1">
+      <w:start w:val="1"/>
+      <w:numFmt w:val="upperLetter"/>
+      <w:lvlText w:val="%5."/>
+      <w:lvlJc w:val="left"/>
+      <w:pPr>
+        <w:ind w:left="2400" w:hanging="400"/>
+      </w:pPr>
+    </w:lvl>
+    <w:lvl w:ilvl="5" w:tplc="0409001B" w:tentative="1">
+      <w:start w:val="1"/>
+      <w:numFmt w:val="lowerRoman"/>
+      <w:lvlText w:val="%6."/>
+      <w:lvlJc w:val="right"/>
+      <w:pPr>
+        <w:ind w:left="2800" w:hanging="400"/>
+      </w:pPr>
+    </w:lvl>
+    <w:lvl w:ilvl="6" w:tplc="0409000F" w:tentative="1">
+      <w:start w:val="1"/>
+      <w:numFmt w:val="decimal"/>
+      <w:lvlText w:val="%7."/>
+      <w:lvlJc w:val="left"/>
+      <w:pPr>
+        <w:ind w:left="3200" w:hanging="400"/>
+      </w:pPr>
+    </w:lvl>
+    <w:lvl w:ilvl="7" w:tplc="04090019" w:tentative="1">
+      <w:start w:val="1"/>
+      <w:numFmt w:val="upperLetter"/>
+      <w:lvlText w:val="%8."/>
+      <w:lvlJc w:val="left"/>
+      <w:pPr>
+        <w:ind w:left="3600" w:hanging="400"/>
+      </w:pPr>
+    </w:lvl>
+    <w:lvl w:ilvl="8" w:tplc="0409001B" w:tentative="1">
+      <w:start w:val="1"/>
+      <w:numFmt w:val="lowerRoman"/>
+      <w:lvlText w:val="%9."/>
+      <w:lvlJc w:val="right"/>
+      <w:pPr>
+        <w:ind w:left="4000" w:hanging="400"/>
+      </w:pPr>
+    </w:lvl>
+  </w:abstractNum>
+  <w:abstractNum w:abstractNumId="2">
+    <w:nsid w:val="331B5BD8"/>
+    <w:multiLevelType w:val="hybridMultilevel"/>
+    <w:tmpl w:val="ABF44DB4"/>
+    <w:lvl w:ilvl="0" w:tplc="588A260E">
+      <w:start w:val="5"/>
+      <w:numFmt w:val="bullet"/>
+      <w:lvlText w:val=""/>
+      <w:lvlJc w:val="left"/>
+      <w:pPr>
+        <w:ind w:left="760" w:hanging="360"/>
+      </w:pPr>
+      <w:rPr>
+        <w:rFonts w:ascii="Wingdings" w:eastAsiaTheme="minorEastAsia" w:hAnsi="Wingdings" w:cs="Times New Roman" w:hint="default"/>
+        <w:b/>
+        <w:i w:val="0"/>
+      </w:rPr>
+    </w:lvl>
+    <w:lvl w:ilvl="1" w:tplc="04090003" w:tentative="1">
+      <w:start w:val="1"/>
+      <w:numFmt w:val="bullet"/>
+      <w:lvlText w:val=""/>
+      <w:lvlJc w:val="left"/>
+      <w:pPr>
+        <w:ind w:left="1200" w:hanging="400"/>
+      </w:pPr>
+      <w:rPr>
+        <w:rFonts w:ascii="Wingdings" w:hAnsi="Wingdings" w:hint="default"/>
+      </w:rPr>
+    </w:lvl>
+    <w:lvl w:ilvl="2" w:tplc="04090005" w:tentative="1">
+      <w:start w:val="1"/>
+      <w:numFmt w:val="bullet"/>
+      <w:lvlText w:val=""/>
+      <w:lvlJc w:val="left"/>
+      <w:pPr>
+        <w:ind w:left="1600" w:hanging="400"/>
+      </w:pPr>
+      <w:rPr>
+        <w:rFonts w:ascii="Wingdings" w:hAnsi="Wingdings" w:hint="default"/>
+      </w:rPr>
+    </w:lvl>
+    <w:lvl w:ilvl="3" w:tplc="04090001" w:tentative="1">
+      <w:start w:val="1"/>
+      <w:numFmt w:val="bullet"/>
+      <w:lvlText w:val=""/>
+      <w:lvlJc w:val="left"/>
+      <w:pPr>
+        <w:ind w:left="2000" w:hanging="400"/>
+      </w:pPr>
+      <w:rPr>
+        <w:rFonts w:ascii="Wingdings" w:hAnsi="Wingdings" w:hint="default"/>
+      </w:rPr>
+    </w:lvl>
+    <w:lvl w:ilvl="4" w:tplc="04090003" w:tentative="1">
+      <w:start w:val="1"/>
+      <w:numFmt w:val="bullet"/>
+      <w:lvlText w:val=""/>
+      <w:lvlJc w:val="left"/>
+      <w:pPr>
+        <w:ind w:left="2400" w:hanging="400"/>
+      </w:pPr>
+      <w:rPr>
+        <w:rFonts w:ascii="Wingdings" w:hAnsi="Wingdings" w:hint="default"/>
+      </w:rPr>
+    </w:lvl>
+    <w:lvl w:ilvl="5" w:tplc="04090005" w:tentative="1">
+      <w:start w:val="1"/>
+      <w:numFmt w:val="bullet"/>
+      <w:lvlText w:val=""/>
+      <w:lvlJc w:val="left"/>
+      <w:pPr>
+        <w:ind w:left="2800" w:hanging="400"/>
+      </w:pPr>
+      <w:rPr>
+        <w:rFonts w:ascii="Wingdings" w:hAnsi="Wingdings" w:hint="default"/>
+      </w:rPr>
+    </w:lvl>
+    <w:lvl w:ilvl="6" w:tplc="04090001" w:tentative="1">
+      <w:start w:val="1"/>
+      <w:numFmt w:val="bullet"/>
+      <w:lvlText w:val=""/>
+      <w:lvlJc w:val="left"/>
+      <w:pPr>
+        <w:ind w:left="3200" w:hanging="400"/>
+      </w:pPr>
+      <w:rPr>
+        <w:rFonts w:ascii="Wingdings" w:hAnsi="Wingdings" w:hint="default"/>
+      </w:rPr>
+    </w:lvl>
+    <w:lvl w:ilvl="7" w:tplc="04090003" w:tentative="1">
+      <w:start w:val="1"/>
+      <w:numFmt w:val="bullet"/>
+      <w:lvlText w:val=""/>
+      <w:lvlJc w:val="left"/>
+      <w:pPr>
+        <w:ind w:left="3600" w:hanging="400"/>
+      </w:pPr>
+      <w:rPr>
+        <w:rFonts w:ascii="Wingdings" w:hAnsi="Wingdings" w:hint="default"/>
+      </w:rPr>
+    </w:lvl>
+    <w:lvl w:ilvl="8" w:tplc="04090005" w:tentative="1">
+      <w:start w:val="1"/>
+      <w:numFmt w:val="bullet"/>
+      <w:lvlText w:val=""/>
+      <w:lvlJc w:val="left"/>
+      <w:pPr>
+        <w:ind w:left="4000" w:hanging="400"/>
+      </w:pPr>
+      <w:rPr>
+        <w:rFonts w:ascii="Wingdings" w:hAnsi="Wingdings" w:hint="default"/>
+      </w:rPr>
+    </w:lvl>
+  </w:abstractNum>
+  <w:abstractNum w:abstractNumId="3">
     <w:nsid w:val="553E7AEA"/>
     <w:multiLevelType w:val="hybridMultilevel"/>
     <w:tmpl w:val="A58A37E2"/>
@@ -1936,7 +2751,96 @@
       </w:rPr>
     </w:lvl>
   </w:abstractNum>
-  <w:abstractNum w:abstractNumId="1">
+  <w:abstractNum w:abstractNumId="4">
+    <w:nsid w:val="5BBA39E2"/>
+    <w:multiLevelType w:val="hybridMultilevel"/>
+    <w:tmpl w:val="DEA01FF6"/>
+    <w:lvl w:ilvl="0" w:tplc="0BAE4F8A">
+      <w:start w:val="1"/>
+      <w:numFmt w:val="lowerLetter"/>
+      <w:lvlText w:val="(%1)"/>
+      <w:lvlJc w:val="left"/>
+      <w:pPr>
+        <w:ind w:left="760" w:hanging="360"/>
+      </w:pPr>
+      <w:rPr>
+        <w:rFonts w:hint="default"/>
+      </w:rPr>
+    </w:lvl>
+    <w:lvl w:ilvl="1" w:tplc="04090019" w:tentative="1">
+      <w:start w:val="1"/>
+      <w:numFmt w:val="upperLetter"/>
+      <w:lvlText w:val="%2."/>
+      <w:lvlJc w:val="left"/>
+      <w:pPr>
+        <w:ind w:left="1200" w:hanging="400"/>
+      </w:pPr>
+    </w:lvl>
+    <w:lvl w:ilvl="2" w:tplc="0409001B" w:tentative="1">
+      <w:start w:val="1"/>
+      <w:numFmt w:val="lowerRoman"/>
+      <w:lvlText w:val="%3."/>
+      <w:lvlJc w:val="right"/>
+      <w:pPr>
+        <w:ind w:left="1600" w:hanging="400"/>
+      </w:pPr>
+    </w:lvl>
+    <w:lvl w:ilvl="3" w:tplc="0409000F" w:tentative="1">
+      <w:start w:val="1"/>
+      <w:numFmt w:val="decimal"/>
+      <w:lvlText w:val="%4."/>
+      <w:lvlJc w:val="left"/>
+      <w:pPr>
+        <w:ind w:left="2000" w:hanging="400"/>
+      </w:pPr>
+    </w:lvl>
+    <w:lvl w:ilvl="4" w:tplc="04090019" w:tentative="1">
+      <w:start w:val="1"/>
+      <w:numFmt w:val="upperLetter"/>
+      <w:lvlText w:val="%5."/>
+      <w:lvlJc w:val="left"/>
+      <w:pPr>
+        <w:ind w:left="2400" w:hanging="400"/>
+      </w:pPr>
+    </w:lvl>
+    <w:lvl w:ilvl="5" w:tplc="0409001B" w:tentative="1">
+      <w:start w:val="1"/>
+      <w:numFmt w:val="lowerRoman"/>
+      <w:lvlText w:val="%6."/>
+      <w:lvlJc w:val="right"/>
+      <w:pPr>
+        <w:ind w:left="2800" w:hanging="400"/>
+      </w:pPr>
+    </w:lvl>
+    <w:lvl w:ilvl="6" w:tplc="0409000F" w:tentative="1">
+      <w:start w:val="1"/>
+      <w:numFmt w:val="decimal"/>
+      <w:lvlText w:val="%7."/>
+      <w:lvlJc w:val="left"/>
+      <w:pPr>
+        <w:ind w:left="3200" w:hanging="400"/>
+      </w:pPr>
+    </w:lvl>
+    <w:lvl w:ilvl="7" w:tplc="04090019" w:tentative="1">
+      <w:start w:val="1"/>
+      <w:numFmt w:val="upperLetter"/>
+      <w:lvlText w:val="%8."/>
+      <w:lvlJc w:val="left"/>
+      <w:pPr>
+        <w:ind w:left="3600" w:hanging="400"/>
+      </w:pPr>
+    </w:lvl>
+    <w:lvl w:ilvl="8" w:tplc="0409001B" w:tentative="1">
+      <w:start w:val="1"/>
+      <w:numFmt w:val="lowerRoman"/>
+      <w:lvlText w:val="%9."/>
+      <w:lvlJc w:val="right"/>
+      <w:pPr>
+        <w:ind w:left="4000" w:hanging="400"/>
+      </w:pPr>
+    </w:lvl>
+  </w:abstractNum>
+  <w:abstractNum w:abstractNumId="5">
     <w:nsid w:val="5EEA077A"/>
     <w:multiLevelType w:val="hybridMultilevel"/>
     <w:tmpl w:val="C2F0F526"/>
@@ -2025,7 +2929,7 @@
       </w:pPr>
     </w:lvl>
   </w:abstractNum>
-  <w:abstractNum w:abstractNumId="2">
+  <w:abstractNum w:abstractNumId="6">
     <w:nsid w:val="7A090D8E"/>
     <w:multiLevelType w:val="hybridMultilevel"/>
     <w:tmpl w:val="7116B23E"/>
@@ -2139,13 +3043,25 @@
     </w:lvl>
   </w:abstractNum>
   <w:num w:numId="1">
+    <w:abstractNumId w:val="3"/>
+  </w:num>
+  <w:num w:numId="2">
+    <w:abstractNumId w:val="5"/>
+  </w:num>
+  <w:num w:numId="3">
+    <w:abstractNumId w:val="6"/>
+  </w:num>
+  <w:num w:numId="4">
+    <w:abstractNumId w:val="2"/>
+  </w:num>
+  <w:num w:numId="5">
     <w:abstractNumId w:val="0"/>
   </w:num>
-  <w:num w:numId="2">
+  <w:num w:numId="6">
+    <w:abstractNumId w:val="4"/>
+  </w:num>
+  <w:num w:numId="7">
     <w:abstractNumId w:val="1"/>
-  </w:num>
-  <w:num w:numId="3">
-    <w:abstractNumId w:val="2"/>
   </w:num>
 </w:numbering>
 </file>
@@ -2320,7 +3236,6 @@
   <w:style w:type="character" w:default="1" w:styleId="a0">
     <w:name w:val="Default Paragraph Font"/>
     <w:uiPriority w:val="1"/>
-    <w:semiHidden/>
     <w:unhideWhenUsed/>
   </w:style>
   <w:style w:type="table" w:default="1" w:styleId="a1">
@@ -2437,6 +3352,41 @@
     <w:pPr>
       <w:ind w:leftChars="400" w:left="800"/>
     </w:pPr>
+  </w:style>
+  <w:style w:type="paragraph" w:styleId="a8">
+    <w:name w:val="No Spacing"/>
+    <w:uiPriority w:val="1"/>
+    <w:qFormat/>
+    <w:rsid w:val="00B43665"/>
+    <w:pPr>
+      <w:widowControl w:val="0"/>
+      <w:wordWrap w:val="0"/>
+      <w:autoSpaceDE w:val="0"/>
+      <w:autoSpaceDN w:val="0"/>
+      <w:spacing w:after="0" w:line="240" w:lineRule="auto"/>
+    </w:pPr>
+  </w:style>
+  <w:style w:type="paragraph" w:styleId="a9">
+    <w:name w:val="Normal (Web)"/>
+    <w:basedOn w:val="a"/>
+    <w:uiPriority w:val="99"/>
+    <w:semiHidden/>
+    <w:unhideWhenUsed/>
+    <w:rsid w:val="00B75348"/>
+    <w:pPr>
+      <w:widowControl/>
+      <w:wordWrap/>
+      <w:autoSpaceDE/>
+      <w:autoSpaceDN/>
+      <w:spacing w:before="100" w:beforeAutospacing="1" w:after="100" w:afterAutospacing="1" w:line="240" w:lineRule="auto"/>
+      <w:jc w:val="left"/>
+    </w:pPr>
+    <w:rPr>
+      <w:rFonts w:ascii="굴림" w:eastAsia="굴림" w:hAnsi="굴림" w:cs="굴림"/>
+      <w:kern w:val="0"/>
+      <w:sz w:val="24"/>
+      <w:szCs w:val="24"/>
+    </w:rPr>
   </w:style>
 </w:styles>
 </file>
@@ -2611,7 +3561,6 @@
   <w:style w:type="character" w:default="1" w:styleId="a0">
     <w:name w:val="Default Paragraph Font"/>
     <w:uiPriority w:val="1"/>
-    <w:semiHidden/>
     <w:unhideWhenUsed/>
   </w:style>
   <w:style w:type="table" w:default="1" w:styleId="a1">
@@ -2729,6 +3678,41 @@
       <w:ind w:leftChars="400" w:left="800"/>
     </w:pPr>
   </w:style>
+  <w:style w:type="paragraph" w:styleId="a8">
+    <w:name w:val="No Spacing"/>
+    <w:uiPriority w:val="1"/>
+    <w:qFormat/>
+    <w:rsid w:val="00B43665"/>
+    <w:pPr>
+      <w:widowControl w:val="0"/>
+      <w:wordWrap w:val="0"/>
+      <w:autoSpaceDE w:val="0"/>
+      <w:autoSpaceDN w:val="0"/>
+      <w:spacing w:after="0" w:line="240" w:lineRule="auto"/>
+    </w:pPr>
+  </w:style>
+  <w:style w:type="paragraph" w:styleId="a9">
+    <w:name w:val="Normal (Web)"/>
+    <w:basedOn w:val="a"/>
+    <w:uiPriority w:val="99"/>
+    <w:semiHidden/>
+    <w:unhideWhenUsed/>
+    <w:rsid w:val="00B75348"/>
+    <w:pPr>
+      <w:widowControl/>
+      <w:wordWrap/>
+      <w:autoSpaceDE/>
+      <w:autoSpaceDN/>
+      <w:spacing w:before="100" w:beforeAutospacing="1" w:after="100" w:afterAutospacing="1" w:line="240" w:lineRule="auto"/>
+      <w:jc w:val="left"/>
+    </w:pPr>
+    <w:rPr>
+      <w:rFonts w:ascii="굴림" w:eastAsia="굴림" w:hAnsi="굴림" w:cs="굴림"/>
+      <w:kern w:val="0"/>
+      <w:sz w:val="24"/>
+      <w:szCs w:val="24"/>
+    </w:rPr>
+  </w:style>
 </w:styles>
 </file>
 
@@ -2805,13 +3789,6 @@
 
 <file path=word/glossary/fontTable.xml><?xml version="1.0" encoding="utf-8"?>
 <w:fonts xmlns:mc="http://schemas.openxmlformats.org/markup-compatibility/2006" xmlns:r="http://schemas.openxmlformats.org/officeDocument/2006/relationships" xmlns:w="http://schemas.openxmlformats.org/wordprocessingml/2006/main" xmlns:w14="http://schemas.microsoft.com/office/word/2010/wordml" mc:Ignorable="w14">
-  <w:font w:name="맑은 고딕">
-    <w:panose1 w:val="020B0503020000020004"/>
-    <w:charset w:val="81"/>
-    <w:family w:val="modern"/>
-    <w:pitch w:val="variable"/>
-    <w:sig w:usb0="900002AF" w:usb1="09D77CFB" w:usb2="00000012" w:usb3="00000000" w:csb0="00080001" w:csb1="00000000"/>
-  </w:font>
   <w:font w:name="Times New Roman">
     <w:panose1 w:val="02020603050405020304"/>
     <w:charset w:val="00"/>
@@ -2826,12 +3803,34 @@
     <w:pitch w:val="variable"/>
     <w:sig w:usb0="00000000" w:usb1="10000000" w:usb2="00000000" w:usb3="00000000" w:csb0="80000000" w:csb1="00000000"/>
   </w:font>
+  <w:font w:name="맑은 고딕">
+    <w:panose1 w:val="020B0503020000020004"/>
+    <w:charset w:val="81"/>
+    <w:family w:val="modern"/>
+    <w:pitch w:val="variable"/>
+    <w:sig w:usb0="900002AF" w:usb1="09D77CFB" w:usb2="00000012" w:usb3="00000000" w:csb0="00080001" w:csb1="00000000"/>
+  </w:font>
+  <w:font w:name="굴림">
+    <w:altName w:val="Gulim"/>
+    <w:panose1 w:val="020B0600000101010101"/>
+    <w:charset w:val="81"/>
+    <w:family w:val="modern"/>
+    <w:pitch w:val="variable"/>
+    <w:sig w:usb0="B00002AF" w:usb1="69D77CFB" w:usb2="00000030" w:usb3="00000000" w:csb0="0008009F" w:csb1="00000000"/>
+  </w:font>
   <w:font w:name="Cambria Math">
     <w:panose1 w:val="02040503050406030204"/>
     <w:charset w:val="00"/>
     <w:family w:val="roman"/>
     <w:pitch w:val="variable"/>
     <w:sig w:usb0="E00002FF" w:usb1="420024FF" w:usb2="00000000" w:usb3="00000000" w:csb0="0000019F" w:csb1="00000000"/>
+  </w:font>
+  <w:font w:name="LG스마트체 Bold">
+    <w:panose1 w:val="020B0600000101010101"/>
+    <w:charset w:val="81"/>
+    <w:family w:val="modern"/>
+    <w:pitch w:val="variable"/>
+    <w:sig w:usb0="800002A7" w:usb1="29D7FCFB" w:usb2="00000010" w:usb3="00000000" w:csb0="00080001" w:csb1="00000000"/>
   </w:font>
 </w:fonts>
 </file>
@@ -2865,8 +3864,10 @@
     <w:rsid w:val="00164006"/>
     <w:rsid w:val="00287FC2"/>
     <w:rsid w:val="005245CB"/>
+    <w:rsid w:val="00AA255A"/>
     <w:rsid w:val="00BE6661"/>
     <w:rsid w:val="00C555D2"/>
+    <w:rsid w:val="00C8014A"/>
   </w:rsids>
   <m:mathPr>
     <m:mathFont m:val="Cambria Math"/>
@@ -3107,7 +4108,7 @@
     <w:basedOn w:val="a0"/>
     <w:uiPriority w:val="99"/>
     <w:semiHidden/>
-    <w:rsid w:val="00C555D2"/>
+    <w:rsid w:val="00AA255A"/>
     <w:rPr>
       <w:color w:val="808080"/>
     </w:rPr>
@@ -3334,7 +4335,7 @@
     <w:basedOn w:val="a0"/>
     <w:uiPriority w:val="99"/>
     <w:semiHidden/>
-    <w:rsid w:val="00C555D2"/>
+    <w:rsid w:val="00AA255A"/>
     <w:rPr>
       <w:color w:val="808080"/>
     </w:rPr>
@@ -3636,7 +4637,7 @@
 
 <file path=customXml/item1.xml><?xml version="1.0" encoding="utf-8"?>
 <CoverPageProperties xmlns="http://schemas.microsoft.com/office/2006/coverPageProps">
-  <PublishDate>2017-10-16T00:00:00</PublishDate>
+  <PublishDate>2017-10-23T00:00:00</PublishDate>
   <Abstract/>
   <CompanyAddress/>
   <CompanyPhone/>
@@ -3658,7 +4659,7 @@
 </file>
 
 <file path=customXml/itemProps2.xml><?xml version="1.0" encoding="utf-8"?>
-<ds:datastoreItem xmlns:ds="http://schemas.openxmlformats.org/officeDocument/2006/customXml" ds:itemID="{0584C3DD-7390-4D32-94F0-FAD898C8ABC1}">
+<ds:datastoreItem xmlns:ds="http://schemas.openxmlformats.org/officeDocument/2006/customXml" ds:itemID="{FF944502-D70C-4B68-82C3-BD77D78E1AFB}">
   <ds:schemaRefs>
     <ds:schemaRef ds:uri="http://schemas.openxmlformats.org/officeDocument/2006/bibliography"/>
   </ds:schemaRefs>
